--- a/git usage command.docx
+++ b/git usage command.docx
@@ -14,50 +14,12 @@
           <w:rFonts w:hint="eastAsia"/>
         </w:rPr>
       </w:pPr>
-      <w:proofErr w:type="spellStart"/>
-      <w:r>
-        <w:t>Git</w:t>
-      </w:r>
-      <w:proofErr w:type="spellEnd"/>
-      <w:r>
-        <w:t xml:space="preserve"> </w:t>
-      </w:r>
-      <w:proofErr w:type="spellStart"/>
-      <w:r>
-        <w:rPr>
-          <w:rFonts w:hint="eastAsia"/>
-        </w:rPr>
-        <w:t>init</w:t>
-      </w:r>
-      <w:proofErr w:type="spellEnd"/>
-      <w:r>
-        <w:rPr>
-          <w:rFonts w:hint="eastAsia"/>
-        </w:rPr>
-        <w:t xml:space="preserve"> </w:t>
-      </w:r>
-      <w:r>
-        <w:rPr>
-          <w:rFonts w:hint="eastAsia"/>
-        </w:rPr>
-        <w:t>把目录变成</w:t>
-      </w:r>
-      <w:proofErr w:type="spellStart"/>
-      <w:r>
-        <w:rPr>
-          <w:rFonts w:hint="eastAsia"/>
-        </w:rPr>
-        <w:t>git</w:t>
-      </w:r>
-      <w:proofErr w:type="spellEnd"/>
-      <w:r>
-        <w:rPr>
-          <w:rFonts w:hint="eastAsia"/>
-        </w:rPr>
-        <w:t>可管理的仓库。</w:t>
-      </w:r>
-      <w:bookmarkStart w:id="0" w:name="_GoBack"/>
-      <w:bookmarkEnd w:id="0"/>
+      <w:r>
+        <w:rPr>
+          <w:rFonts w:hint="eastAsia"/>
+        </w:rPr>
+        <w:t>全局配置邮箱，用户名</w:t>
+      </w:r>
     </w:p>
     <w:p>
       <w:pPr>
@@ -69,25 +31,47 @@
         <w:jc w:val="left"/>
         <w:rPr>
           <w:rFonts w:ascii="Lucida Console" w:hAnsi="Lucida Console" w:cs="Lucida Console"/>
-          <w:kern w:val="0"/>
-          <w:sz w:val="18"/>
-          <w:szCs w:val="18"/>
-        </w:rPr>
-      </w:pPr>
-      <w:r>
-        <w:rPr>
-          <w:rFonts w:ascii="Lucida Console" w:hAnsi="Lucida Console" w:cs="Lucida Console"/>
-          <w:kern w:val="0"/>
-          <w:sz w:val="18"/>
-          <w:szCs w:val="18"/>
-        </w:rPr>
-        <w:t xml:space="preserve">$ </w:t>
-      </w:r>
-      <w:proofErr w:type="spellStart"/>
-      <w:proofErr w:type="gramStart"/>
-      <w:r>
-        <w:rPr>
-          <w:rFonts w:ascii="Lucida Console" w:hAnsi="Lucida Console" w:cs="Lucida Console"/>
+          <w:color w:val="00BFBF"/>
+          <w:kern w:val="0"/>
+          <w:sz w:val="18"/>
+          <w:szCs w:val="18"/>
+        </w:rPr>
+      </w:pPr>
+      <w:r>
+        <w:rPr>
+          <w:rFonts w:ascii="Lucida Console" w:hAnsi="Lucida Console" w:cs="Lucida Console"/>
+          <w:color w:val="00BF00"/>
+          <w:kern w:val="0"/>
+          <w:sz w:val="18"/>
+          <w:szCs w:val="18"/>
+        </w:rPr>
+        <w:t xml:space="preserve">Administrator@greenvm-h11513v2 </w:t>
+      </w:r>
+      <w:r>
+        <w:rPr>
+          <w:rFonts w:ascii="Lucida Console" w:hAnsi="Lucida Console" w:cs="Lucida Console"/>
+          <w:color w:val="BF00BF"/>
+          <w:kern w:val="0"/>
+          <w:sz w:val="18"/>
+          <w:szCs w:val="18"/>
+        </w:rPr>
+        <w:t xml:space="preserve">MINGW64 </w:t>
+      </w:r>
+      <w:r>
+        <w:rPr>
+          <w:rFonts w:ascii="Lucida Console" w:hAnsi="Lucida Console" w:cs="Lucida Console"/>
+          <w:color w:val="BFBF00"/>
+          <w:kern w:val="0"/>
+          <w:sz w:val="18"/>
+          <w:szCs w:val="18"/>
+        </w:rPr>
+        <w:t>/c/</w:t>
+      </w:r>
+      <w:proofErr w:type="spellStart"/>
+      <w:r>
+        <w:rPr>
+          <w:rFonts w:ascii="Lucida Console" w:hAnsi="Lucida Console" w:cs="Lucida Console"/>
+          <w:color w:val="BFBF00"/>
           <w:kern w:val="0"/>
           <w:sz w:val="18"/>
           <w:szCs w:val="18"/>
@@ -95,27 +79,26 @@
         <w:t>git</w:t>
       </w:r>
       <w:proofErr w:type="spellEnd"/>
-      <w:proofErr w:type="gramEnd"/>
-      <w:r>
-        <w:rPr>
-          <w:rFonts w:ascii="Lucida Console" w:hAnsi="Lucida Console" w:cs="Lucida Console"/>
-          <w:kern w:val="0"/>
-          <w:sz w:val="18"/>
-          <w:szCs w:val="18"/>
-        </w:rPr>
-        <w:t xml:space="preserve"> </w:t>
-      </w:r>
-      <w:proofErr w:type="spellStart"/>
-      <w:r>
-        <w:rPr>
-          <w:rFonts w:ascii="Lucida Console" w:hAnsi="Lucida Console" w:cs="Lucida Console"/>
-          <w:kern w:val="0"/>
-          <w:sz w:val="18"/>
-          <w:szCs w:val="18"/>
-        </w:rPr>
-        <w:t>init</w:t>
-      </w:r>
-      <w:proofErr w:type="spellEnd"/>
+      <w:r>
+        <w:rPr>
+          <w:rFonts w:ascii="Lucida Console" w:hAnsi="Lucida Console" w:cs="Lucida Console"/>
+          <w:color w:val="BFBF00"/>
+          <w:kern w:val="0"/>
+          <w:sz w:val="18"/>
+          <w:szCs w:val="18"/>
+        </w:rPr>
+        <w:t>/note</w:t>
+      </w:r>
+      <w:r>
+        <w:rPr>
+          <w:rFonts w:ascii="Lucida Console" w:hAnsi="Lucida Console" w:cs="Lucida Console"/>
+          <w:color w:val="00BFBF"/>
+          <w:kern w:val="0"/>
+          <w:sz w:val="18"/>
+          <w:szCs w:val="18"/>
+        </w:rPr>
+        <w:t xml:space="preserve"> (master)</w:t>
+      </w:r>
     </w:p>
     <w:p>
       <w:pPr>
@@ -139,27 +122,235 @@
           <w:sz w:val="18"/>
           <w:szCs w:val="18"/>
         </w:rPr>
-        <w:t xml:space="preserve">Initialized empty </w:t>
-      </w:r>
-      <w:proofErr w:type="spellStart"/>
-      <w:r>
-        <w:rPr>
-          <w:rFonts w:ascii="Lucida Console" w:hAnsi="Lucida Console" w:cs="Lucida Console"/>
-          <w:kern w:val="0"/>
-          <w:sz w:val="18"/>
-          <w:szCs w:val="18"/>
-        </w:rPr>
-        <w:t>Git</w:t>
-      </w:r>
-      <w:proofErr w:type="spellEnd"/>
-      <w:r>
-        <w:rPr>
-          <w:rFonts w:ascii="Lucida Console" w:hAnsi="Lucida Console" w:cs="Lucida Console"/>
-          <w:kern w:val="0"/>
-          <w:sz w:val="18"/>
-          <w:szCs w:val="18"/>
-        </w:rPr>
-        <w:t xml:space="preserve"> repository in C:/git/note/.git/</w:t>
+        <w:t xml:space="preserve">$ </w:t>
+      </w:r>
+      <w:proofErr w:type="spellStart"/>
+      <w:proofErr w:type="gramStart"/>
+      <w:r>
+        <w:rPr>
+          <w:rFonts w:ascii="Lucida Console" w:hAnsi="Lucida Console" w:cs="Lucida Console"/>
+          <w:kern w:val="0"/>
+          <w:sz w:val="18"/>
+          <w:szCs w:val="18"/>
+        </w:rPr>
+        <w:t>git</w:t>
+      </w:r>
+      <w:proofErr w:type="spellEnd"/>
+      <w:proofErr w:type="gramEnd"/>
+      <w:r>
+        <w:rPr>
+          <w:rFonts w:ascii="Lucida Console" w:hAnsi="Lucida Console" w:cs="Lucida Console"/>
+          <w:kern w:val="0"/>
+          <w:sz w:val="18"/>
+          <w:szCs w:val="18"/>
+        </w:rPr>
+        <w:t xml:space="preserve"> </w:t>
+      </w:r>
+      <w:proofErr w:type="spellStart"/>
+      <w:r>
+        <w:rPr>
+          <w:rFonts w:ascii="Lucida Console" w:hAnsi="Lucida Console" w:cs="Lucida Console"/>
+          <w:kern w:val="0"/>
+          <w:sz w:val="18"/>
+          <w:szCs w:val="18"/>
+        </w:rPr>
+        <w:t>config</w:t>
+      </w:r>
+      <w:proofErr w:type="spellEnd"/>
+      <w:r>
+        <w:rPr>
+          <w:rFonts w:ascii="Lucida Console" w:hAnsi="Lucida Console" w:cs="Lucida Console"/>
+          <w:kern w:val="0"/>
+          <w:sz w:val="18"/>
+          <w:szCs w:val="18"/>
+        </w:rPr>
+        <w:t xml:space="preserve"> --global </w:t>
+      </w:r>
+      <w:proofErr w:type="spellStart"/>
+      <w:r>
+        <w:rPr>
+          <w:rFonts w:ascii="Lucida Console" w:hAnsi="Lucida Console" w:cs="Lucida Console"/>
+          <w:kern w:val="0"/>
+          <w:sz w:val="18"/>
+          <w:szCs w:val="18"/>
+        </w:rPr>
+        <w:t>user.email</w:t>
+      </w:r>
+      <w:proofErr w:type="spellEnd"/>
+      <w:r>
+        <w:rPr>
+          <w:rFonts w:ascii="Lucida Console" w:hAnsi="Lucida Console" w:cs="Lucida Console"/>
+          <w:kern w:val="0"/>
+          <w:sz w:val="18"/>
+          <w:szCs w:val="18"/>
+        </w:rPr>
+        <w:t xml:space="preserve"> "642945587@qq.com"</w:t>
+      </w:r>
+    </w:p>
+    <w:p>
+      <w:pPr>
+        <w:pStyle w:val="a3"/>
+        <w:autoSpaceDE w:val="0"/>
+        <w:autoSpaceDN w:val="0"/>
+        <w:adjustRightInd w:val="0"/>
+        <w:ind w:left="360" w:firstLineChars="0" w:firstLine="0"/>
+        <w:jc w:val="left"/>
+        <w:rPr>
+          <w:rFonts w:ascii="Lucida Console" w:hAnsi="Lucida Console" w:cs="Lucida Console"/>
+          <w:color w:val="00BFBF"/>
+          <w:kern w:val="0"/>
+          <w:sz w:val="18"/>
+          <w:szCs w:val="18"/>
+        </w:rPr>
+      </w:pPr>
+      <w:r>
+        <w:rPr>
+          <w:rFonts w:ascii="Lucida Console" w:hAnsi="Lucida Console" w:cs="Lucida Console"/>
+          <w:color w:val="00BF00"/>
+          <w:kern w:val="0"/>
+          <w:sz w:val="18"/>
+          <w:szCs w:val="18"/>
+        </w:rPr>
+        <w:t xml:space="preserve">Administrator@greenvm-h11513v2 </w:t>
+      </w:r>
+      <w:r>
+        <w:rPr>
+          <w:rFonts w:ascii="Lucida Console" w:hAnsi="Lucida Console" w:cs="Lucida Console"/>
+          <w:color w:val="BF00BF"/>
+          <w:kern w:val="0"/>
+          <w:sz w:val="18"/>
+          <w:szCs w:val="18"/>
+        </w:rPr>
+        <w:t xml:space="preserve">MINGW64 </w:t>
+      </w:r>
+      <w:r>
+        <w:rPr>
+          <w:rFonts w:ascii="Lucida Console" w:hAnsi="Lucida Console" w:cs="Lucida Console"/>
+          <w:color w:val="BFBF00"/>
+          <w:kern w:val="0"/>
+          <w:sz w:val="18"/>
+          <w:szCs w:val="18"/>
+        </w:rPr>
+        <w:t>/c/</w:t>
+      </w:r>
+      <w:proofErr w:type="spellStart"/>
+      <w:r>
+        <w:rPr>
+          <w:rFonts w:ascii="Lucida Console" w:hAnsi="Lucida Console" w:cs="Lucida Console"/>
+          <w:color w:val="BFBF00"/>
+          <w:kern w:val="0"/>
+          <w:sz w:val="18"/>
+          <w:szCs w:val="18"/>
+        </w:rPr>
+        <w:t>git</w:t>
+      </w:r>
+      <w:proofErr w:type="spellEnd"/>
+      <w:r>
+        <w:rPr>
+          <w:rFonts w:ascii="Lucida Console" w:hAnsi="Lucida Console" w:cs="Lucida Console"/>
+          <w:color w:val="BFBF00"/>
+          <w:kern w:val="0"/>
+          <w:sz w:val="18"/>
+          <w:szCs w:val="18"/>
+        </w:rPr>
+        <w:t>/note</w:t>
+      </w:r>
+      <w:r>
+        <w:rPr>
+          <w:rFonts w:ascii="Lucida Console" w:hAnsi="Lucida Console" w:cs="Lucida Console"/>
+          <w:color w:val="00BFBF"/>
+          <w:kern w:val="0"/>
+          <w:sz w:val="18"/>
+          <w:szCs w:val="18"/>
+        </w:rPr>
+        <w:t xml:space="preserve"> (master)</w:t>
+      </w:r>
+    </w:p>
+    <w:p>
+      <w:pPr>
+        <w:pStyle w:val="a3"/>
+        <w:autoSpaceDE w:val="0"/>
+        <w:autoSpaceDN w:val="0"/>
+        <w:adjustRightInd w:val="0"/>
+        <w:ind w:left="360" w:firstLineChars="0" w:firstLine="0"/>
+        <w:jc w:val="left"/>
+        <w:rPr>
+          <w:rFonts w:ascii="Lucida Console" w:hAnsi="Lucida Console" w:cs="Lucida Console" w:hint="eastAsia"/>
+          <w:kern w:val="0"/>
+          <w:sz w:val="18"/>
+          <w:szCs w:val="18"/>
+        </w:rPr>
+      </w:pPr>
+      <w:r>
+        <w:rPr>
+          <w:rFonts w:ascii="Lucida Console" w:hAnsi="Lucida Console" w:cs="Lucida Console"/>
+          <w:kern w:val="0"/>
+          <w:sz w:val="18"/>
+          <w:szCs w:val="18"/>
+        </w:rPr>
+        <w:t xml:space="preserve">$ </w:t>
+      </w:r>
+      <w:proofErr w:type="spellStart"/>
+      <w:proofErr w:type="gramStart"/>
+      <w:r>
+        <w:rPr>
+          <w:rFonts w:ascii="Lucida Console" w:hAnsi="Lucida Console" w:cs="Lucida Console"/>
+          <w:kern w:val="0"/>
+          <w:sz w:val="18"/>
+          <w:szCs w:val="18"/>
+        </w:rPr>
+        <w:t>git</w:t>
+      </w:r>
+      <w:proofErr w:type="spellEnd"/>
+      <w:proofErr w:type="gramEnd"/>
+      <w:r>
+        <w:rPr>
+          <w:rFonts w:ascii="Lucida Console" w:hAnsi="Lucida Console" w:cs="Lucida Console"/>
+          <w:kern w:val="0"/>
+          <w:sz w:val="18"/>
+          <w:szCs w:val="18"/>
+        </w:rPr>
+        <w:t xml:space="preserve"> </w:t>
+      </w:r>
+      <w:proofErr w:type="spellStart"/>
+      <w:r>
+        <w:rPr>
+          <w:rFonts w:ascii="Lucida Console" w:hAnsi="Lucida Console" w:cs="Lucida Console"/>
+          <w:kern w:val="0"/>
+          <w:sz w:val="18"/>
+          <w:szCs w:val="18"/>
+        </w:rPr>
+        <w:t>config</w:t>
+      </w:r>
+      <w:proofErr w:type="spellEnd"/>
+      <w:r>
+        <w:rPr>
+          <w:rFonts w:ascii="Lucida Console" w:hAnsi="Lucida Console" w:cs="Lucida Console"/>
+          <w:kern w:val="0"/>
+          <w:sz w:val="18"/>
+          <w:szCs w:val="18"/>
+        </w:rPr>
+        <w:t xml:space="preserve"> --global user.name "</w:t>
+      </w:r>
+      <w:proofErr w:type="spellStart"/>
+      <w:r>
+        <w:rPr>
+          <w:rFonts w:ascii="Lucida Console" w:hAnsi="Lucida Console" w:cs="Lucida Console"/>
+          <w:kern w:val="0"/>
+          <w:sz w:val="18"/>
+          <w:szCs w:val="18"/>
+        </w:rPr>
+        <w:t>hepeng</w:t>
+      </w:r>
+      <w:proofErr w:type="spellEnd"/>
+      <w:r>
+        <w:rPr>
+          <w:rFonts w:ascii="Lucida Console" w:hAnsi="Lucida Console" w:cs="Lucida Console"/>
+          <w:kern w:val="0"/>
+          <w:sz w:val="18"/>
+          <w:szCs w:val="18"/>
+        </w:rPr>
+        <w:t>"</w:t>
       </w:r>
     </w:p>
     <w:p>
@@ -170,32 +361,151 @@
           <w:numId w:val="1"/>
         </w:numPr>
         <w:ind w:firstLineChars="0"/>
-        <w:rPr>
-          <w:rFonts w:hint="eastAsia"/>
-        </w:rPr>
-      </w:pPr>
-      <w:proofErr w:type="spellStart"/>
-      <w:r>
-        <w:t>G</w:t>
-      </w:r>
-      <w:r>
-        <w:rPr>
-          <w:rFonts w:hint="eastAsia"/>
-        </w:rPr>
-        <w:t>it</w:t>
-      </w:r>
-      <w:proofErr w:type="spellEnd"/>
-      <w:r>
-        <w:rPr>
-          <w:rFonts w:hint="eastAsia"/>
-        </w:rPr>
-        <w:t xml:space="preserve"> add &lt;file&gt; </w:t>
-      </w:r>
-      <w:r>
-        <w:rPr>
-          <w:rFonts w:hint="eastAsia"/>
-        </w:rPr>
-        <w:t>添加文件到暂存区</w:t>
+      </w:pPr>
+      <w:proofErr w:type="spellStart"/>
+      <w:r>
+        <w:t>Git</w:t>
+      </w:r>
+      <w:proofErr w:type="spellEnd"/>
+      <w:r>
+        <w:t xml:space="preserve"> </w:t>
+      </w:r>
+      <w:proofErr w:type="spellStart"/>
+      <w:r>
+        <w:rPr>
+          <w:rFonts w:hint="eastAsia"/>
+        </w:rPr>
+        <w:t>init</w:t>
+      </w:r>
+      <w:proofErr w:type="spellEnd"/>
+      <w:r>
+        <w:rPr>
+          <w:rFonts w:hint="eastAsia"/>
+        </w:rPr>
+        <w:t xml:space="preserve"> </w:t>
+      </w:r>
+      <w:r>
+        <w:rPr>
+          <w:rFonts w:hint="eastAsia"/>
+        </w:rPr>
+        <w:t>把目录变成</w:t>
+      </w:r>
+      <w:proofErr w:type="spellStart"/>
+      <w:r>
+        <w:rPr>
+          <w:rFonts w:hint="eastAsia"/>
+        </w:rPr>
+        <w:t>git</w:t>
+      </w:r>
+      <w:proofErr w:type="spellEnd"/>
+      <w:r>
+        <w:rPr>
+          <w:rFonts w:hint="eastAsia"/>
+        </w:rPr>
+        <w:t>可管理的仓库。</w:t>
+      </w:r>
+    </w:p>
+    <w:p>
+      <w:pPr>
+        <w:pStyle w:val="a3"/>
+        <w:autoSpaceDE w:val="0"/>
+        <w:autoSpaceDN w:val="0"/>
+        <w:adjustRightInd w:val="0"/>
+        <w:ind w:left="360" w:firstLineChars="0" w:firstLine="0"/>
+        <w:jc w:val="left"/>
+        <w:rPr>
+          <w:rFonts w:ascii="Lucida Console" w:hAnsi="Lucida Console" w:cs="Lucida Console"/>
+          <w:kern w:val="0"/>
+          <w:sz w:val="18"/>
+          <w:szCs w:val="18"/>
+        </w:rPr>
+      </w:pPr>
+      <w:r>
+        <w:rPr>
+          <w:rFonts w:ascii="Lucida Console" w:hAnsi="Lucida Console" w:cs="Lucida Console"/>
+          <w:kern w:val="0"/>
+          <w:sz w:val="18"/>
+          <w:szCs w:val="18"/>
+        </w:rPr>
+        <w:t xml:space="preserve">$ </w:t>
+      </w:r>
+      <w:proofErr w:type="spellStart"/>
+      <w:proofErr w:type="gramStart"/>
+      <w:r>
+        <w:rPr>
+          <w:rFonts w:ascii="Lucida Console" w:hAnsi="Lucida Console" w:cs="Lucida Console"/>
+          <w:kern w:val="0"/>
+          <w:sz w:val="18"/>
+          <w:szCs w:val="18"/>
+        </w:rPr>
+        <w:t>git</w:t>
+      </w:r>
+      <w:proofErr w:type="spellEnd"/>
+      <w:proofErr w:type="gramEnd"/>
+      <w:r>
+        <w:rPr>
+          <w:rFonts w:ascii="Lucida Console" w:hAnsi="Lucida Console" w:cs="Lucida Console"/>
+          <w:kern w:val="0"/>
+          <w:sz w:val="18"/>
+          <w:szCs w:val="18"/>
+        </w:rPr>
+        <w:t xml:space="preserve"> </w:t>
+      </w:r>
+      <w:proofErr w:type="spellStart"/>
+      <w:r>
+        <w:rPr>
+          <w:rFonts w:ascii="Lucida Console" w:hAnsi="Lucida Console" w:cs="Lucida Console"/>
+          <w:kern w:val="0"/>
+          <w:sz w:val="18"/>
+          <w:szCs w:val="18"/>
+        </w:rPr>
+        <w:t>init</w:t>
+      </w:r>
+      <w:proofErr w:type="spellEnd"/>
+    </w:p>
+    <w:p>
+      <w:pPr>
+        <w:pStyle w:val="a3"/>
+        <w:autoSpaceDE w:val="0"/>
+        <w:autoSpaceDN w:val="0"/>
+        <w:adjustRightInd w:val="0"/>
+        <w:ind w:left="360" w:firstLineChars="0" w:firstLine="0"/>
+        <w:jc w:val="left"/>
+        <w:rPr>
+          <w:rFonts w:ascii="Lucida Console" w:hAnsi="Lucida Console" w:cs="Lucida Console"/>
+          <w:kern w:val="0"/>
+          <w:sz w:val="18"/>
+          <w:szCs w:val="18"/>
+        </w:rPr>
+      </w:pPr>
+      <w:r>
+        <w:rPr>
+          <w:rFonts w:ascii="Lucida Console" w:hAnsi="Lucida Console" w:cs="Lucida Console"/>
+          <w:kern w:val="0"/>
+          <w:sz w:val="18"/>
+          <w:szCs w:val="18"/>
+        </w:rPr>
+        <w:t xml:space="preserve">Initialized empty </w:t>
+      </w:r>
+      <w:proofErr w:type="spellStart"/>
+      <w:r>
+        <w:rPr>
+          <w:rFonts w:ascii="Lucida Console" w:hAnsi="Lucida Console" w:cs="Lucida Console"/>
+          <w:kern w:val="0"/>
+          <w:sz w:val="18"/>
+          <w:szCs w:val="18"/>
+        </w:rPr>
+        <w:t>Git</w:t>
+      </w:r>
+      <w:proofErr w:type="spellEnd"/>
+      <w:r>
+        <w:rPr>
+          <w:rFonts w:ascii="Lucida Console" w:hAnsi="Lucida Console" w:cs="Lucida Console"/>
+          <w:kern w:val="0"/>
+          <w:sz w:val="18"/>
+          <w:szCs w:val="18"/>
+        </w:rPr>
+        <w:t xml:space="preserve"> repository in C:/git/note/.git/</w:t>
       </w:r>
     </w:p>
     <w:p>
@@ -206,9 +516,6 @@
           <w:numId w:val="1"/>
         </w:numPr>
         <w:ind w:firstLineChars="0"/>
-        <w:rPr>
-          <w:rFonts w:hint="eastAsia"/>
-        </w:rPr>
       </w:pPr>
       <w:proofErr w:type="spellStart"/>
       <w:r>
@@ -225,13 +532,13 @@
         <w:rPr>
           <w:rFonts w:hint="eastAsia"/>
         </w:rPr>
-        <w:t xml:space="preserve"> commit </w:t>
-      </w:r>
-      <w:r>
-        <w:rPr>
-          <w:rFonts w:hint="eastAsia"/>
-        </w:rPr>
-        <w:t>添加文件到本地仓库</w:t>
+        <w:t xml:space="preserve"> add &lt;file&gt; </w:t>
+      </w:r>
+      <w:r>
+        <w:rPr>
+          <w:rFonts w:hint="eastAsia"/>
+        </w:rPr>
+        <w:t>添加文件到暂存区</w:t>
       </w:r>
     </w:p>
     <w:p>
@@ -242,9 +549,6 @@
           <w:numId w:val="1"/>
         </w:numPr>
         <w:ind w:firstLineChars="0"/>
-        <w:rPr>
-          <w:rFonts w:hint="eastAsia"/>
-        </w:rPr>
       </w:pPr>
       <w:proofErr w:type="spellStart"/>
       <w:r>
@@ -261,13 +565,13 @@
         <w:rPr>
           <w:rFonts w:hint="eastAsia"/>
         </w:rPr>
-        <w:t xml:space="preserve"> status </w:t>
-      </w:r>
-      <w:r>
-        <w:rPr>
-          <w:rFonts w:hint="eastAsia"/>
-        </w:rPr>
-        <w:t>查看仓库的当前状态</w:t>
+        <w:t xml:space="preserve"> commit </w:t>
+      </w:r>
+      <w:r>
+        <w:rPr>
+          <w:rFonts w:hint="eastAsia"/>
+        </w:rPr>
+        <w:t>添加文件到本地仓库</w:t>
       </w:r>
     </w:p>
     <w:p>
@@ -278,9 +582,6 @@
           <w:numId w:val="1"/>
         </w:numPr>
         <w:ind w:firstLineChars="0"/>
-        <w:rPr>
-          <w:rFonts w:hint="eastAsia"/>
-        </w:rPr>
       </w:pPr>
       <w:proofErr w:type="spellStart"/>
       <w:r>
@@ -297,13 +598,13 @@
         <w:rPr>
           <w:rFonts w:hint="eastAsia"/>
         </w:rPr>
-        <w:t xml:space="preserve"> diff </w:t>
-      </w:r>
-      <w:r>
-        <w:rPr>
-          <w:rFonts w:hint="eastAsia"/>
-        </w:rPr>
-        <w:t>查看工作区与暂存区的区别</w:t>
+        <w:t xml:space="preserve"> status </w:t>
+      </w:r>
+      <w:r>
+        <w:rPr>
+          <w:rFonts w:hint="eastAsia"/>
+        </w:rPr>
+        <w:t>查看仓库的当前状态</w:t>
       </w:r>
     </w:p>
     <w:p>
@@ -314,9 +615,6 @@
           <w:numId w:val="1"/>
         </w:numPr>
         <w:ind w:firstLineChars="0"/>
-        <w:rPr>
-          <w:rFonts w:hint="eastAsia"/>
-        </w:rPr>
       </w:pPr>
       <w:proofErr w:type="spellStart"/>
       <w:r>
@@ -336,19 +634,10 @@
         <w:t xml:space="preserve"> diff </w:t>
       </w:r>
       <w:r>
-        <w:t>–</w:t>
-      </w:r>
-      <w:r>
-        <w:rPr>
-          <w:rFonts w:hint="eastAsia"/>
-        </w:rPr>
-        <w:t xml:space="preserve">cached </w:t>
-      </w:r>
-      <w:r>
-        <w:rPr>
-          <w:rFonts w:hint="eastAsia"/>
-        </w:rPr>
-        <w:t>查看暂存区与本地仓库的区别</w:t>
+        <w:rPr>
+          <w:rFonts w:hint="eastAsia"/>
+        </w:rPr>
+        <w:t>查看工作区与暂存区的区别</w:t>
       </w:r>
     </w:p>
     <w:p>
@@ -359,9 +648,6 @@
           <w:numId w:val="1"/>
         </w:numPr>
         <w:ind w:firstLineChars="0"/>
-        <w:rPr>
-          <w:rFonts w:hint="eastAsia"/>
-        </w:rPr>
       </w:pPr>
       <w:proofErr w:type="spellStart"/>
       <w:r>
@@ -378,45 +664,22 @@
         <w:rPr>
           <w:rFonts w:hint="eastAsia"/>
         </w:rPr>
-        <w:t xml:space="preserve"> diff &lt;</w:t>
-      </w:r>
-      <w:r>
-        <w:rPr>
-          <w:rFonts w:hint="eastAsia"/>
-        </w:rPr>
-        <w:t>远程仓库</w:t>
-      </w:r>
-      <w:proofErr w:type="gramStart"/>
-      <w:r>
-        <w:rPr>
-          <w:rFonts w:hint="eastAsia"/>
-        </w:rPr>
-        <w:t>〉</w:t>
-      </w:r>
-      <w:proofErr w:type="gramEnd"/>
-      <w:r>
-        <w:rPr>
-          <w:rFonts w:hint="eastAsia"/>
-        </w:rPr>
-        <w:t xml:space="preserve"> &lt;</w:t>
-      </w:r>
-      <w:r>
-        <w:rPr>
-          <w:rFonts w:hint="eastAsia"/>
-        </w:rPr>
-        <w:t>本地仓库</w:t>
-      </w:r>
-      <w:r>
-        <w:rPr>
-          <w:rFonts w:hint="eastAsia"/>
-        </w:rPr>
-        <w:t xml:space="preserve">&gt; </w:t>
-      </w:r>
-      <w:r>
-        <w:rPr>
-          <w:rFonts w:hint="eastAsia"/>
-        </w:rPr>
-        <w:t>查看远程仓库与本地仓库的区别</w:t>
+        <w:t xml:space="preserve"> diff </w:t>
+      </w:r>
+      <w:r>
+        <w:t>–</w:t>
+      </w:r>
+      <w:r>
+        <w:rPr>
+          <w:rFonts w:hint="eastAsia"/>
+        </w:rPr>
+        <w:t xml:space="preserve">cached </w:t>
+      </w:r>
+      <w:r>
+        <w:rPr>
+          <w:rFonts w:hint="eastAsia"/>
+        </w:rPr>
+        <w:t>查看暂存区与本地仓库的区别</w:t>
       </w:r>
     </w:p>
     <w:p>
@@ -427,9 +690,6 @@
           <w:numId w:val="1"/>
         </w:numPr>
         <w:ind w:firstLineChars="0"/>
-        <w:rPr>
-          <w:rFonts w:hint="eastAsia"/>
-        </w:rPr>
       </w:pPr>
       <w:proofErr w:type="spellStart"/>
       <w:r>
@@ -446,110 +706,45 @@
         <w:rPr>
           <w:rFonts w:hint="eastAsia"/>
         </w:rPr>
-        <w:t xml:space="preserve"> log </w:t>
-      </w:r>
-      <w:r>
-        <w:rPr>
-          <w:rFonts w:hint="eastAsia"/>
-        </w:rPr>
-        <w:t>查看</w:t>
-      </w:r>
-      <w:r>
-        <w:rPr>
-          <w:rFonts w:hint="eastAsia"/>
-        </w:rPr>
-        <w:t xml:space="preserve">commit </w:t>
-      </w:r>
-      <w:r>
-        <w:rPr>
-          <w:rFonts w:hint="eastAsia"/>
-        </w:rPr>
-        <w:t>的记录</w:t>
-      </w:r>
-    </w:p>
-    <w:p>
-      <w:pPr>
-        <w:pStyle w:val="a3"/>
-        <w:ind w:left="360" w:firstLineChars="0" w:firstLine="0"/>
-        <w:rPr>
-          <w:rFonts w:hint="eastAsia"/>
-        </w:rPr>
-      </w:pPr>
-      <w:proofErr w:type="spellStart"/>
-      <w:r>
-        <w:t>G</w:t>
-      </w:r>
-      <w:r>
-        <w:rPr>
-          <w:rFonts w:hint="eastAsia"/>
-        </w:rPr>
-        <w:t>it</w:t>
-      </w:r>
-      <w:proofErr w:type="spellEnd"/>
-      <w:r>
-        <w:rPr>
-          <w:rFonts w:hint="eastAsia"/>
-        </w:rPr>
-        <w:t xml:space="preserve"> log </w:t>
-      </w:r>
-      <w:r>
-        <w:t>–</w:t>
-      </w:r>
-      <w:r>
-        <w:rPr>
-          <w:rFonts w:hint="eastAsia"/>
-        </w:rPr>
-        <w:t>pretty=</w:t>
-      </w:r>
-      <w:proofErr w:type="spellStart"/>
-      <w:r>
-        <w:rPr>
-          <w:rFonts w:hint="eastAsia"/>
-        </w:rPr>
-        <w:t>oneline</w:t>
-      </w:r>
-      <w:proofErr w:type="spellEnd"/>
-      <w:r>
-        <w:rPr>
-          <w:rFonts w:hint="eastAsia"/>
-        </w:rPr>
-        <w:t xml:space="preserve"> </w:t>
-      </w:r>
-      <w:r>
-        <w:rPr>
-          <w:rFonts w:hint="eastAsia"/>
-        </w:rPr>
-        <w:t>只看每次</w:t>
-      </w:r>
-      <w:r>
-        <w:rPr>
-          <w:rFonts w:hint="eastAsia"/>
-        </w:rPr>
-        <w:t>commit</w:t>
-      </w:r>
-      <w:r>
-        <w:rPr>
-          <w:rFonts w:hint="eastAsia"/>
-        </w:rPr>
-        <w:t>的</w:t>
-      </w:r>
-      <w:r>
-        <w:rPr>
-          <w:rFonts w:hint="eastAsia"/>
-        </w:rPr>
-        <w:t xml:space="preserve">id </w:t>
-      </w:r>
-      <w:r>
-        <w:rPr>
-          <w:rFonts w:hint="eastAsia"/>
-        </w:rPr>
-        <w:t>与</w:t>
-      </w:r>
-      <w:r>
-        <w:rPr>
-          <w:rFonts w:hint="eastAsia"/>
-        </w:rPr>
-        <w:t>comment</w:t>
+        <w:t xml:space="preserve"> diff &lt;</w:t>
+      </w:r>
+      <w:r>
+        <w:rPr>
+          <w:rFonts w:hint="eastAsia"/>
+        </w:rPr>
+        <w:t>远程仓库</w:t>
+      </w:r>
+      <w:proofErr w:type="gramStart"/>
+      <w:r>
+        <w:rPr>
+          <w:rFonts w:hint="eastAsia"/>
+        </w:rPr>
+        <w:t>〉</w:t>
+      </w:r>
+      <w:proofErr w:type="gramEnd"/>
+      <w:r>
+        <w:rPr>
+          <w:rFonts w:hint="eastAsia"/>
+        </w:rPr>
+        <w:t xml:space="preserve"> &lt;</w:t>
+      </w:r>
+      <w:r>
+        <w:rPr>
+          <w:rFonts w:hint="eastAsia"/>
+        </w:rPr>
+        <w:t>本地仓库</w:t>
+      </w:r>
+      <w:r>
+        <w:rPr>
+          <w:rFonts w:hint="eastAsia"/>
+        </w:rPr>
+        <w:t xml:space="preserve">&gt; </w:t>
+      </w:r>
+      <w:r>
+        <w:rPr>
+          <w:rFonts w:hint="eastAsia"/>
+        </w:rPr>
+        <w:t>查看远程仓库与本地仓库的区别</w:t>
       </w:r>
     </w:p>
     <w:p>
@@ -560,9 +755,6 @@
           <w:numId w:val="1"/>
         </w:numPr>
         <w:ind w:firstLineChars="0"/>
-        <w:rPr>
-          <w:rFonts w:hint="eastAsia"/>
-        </w:rPr>
       </w:pPr>
       <w:proofErr w:type="spellStart"/>
       <w:r>
@@ -579,39 +771,107 @@
         <w:rPr>
           <w:rFonts w:hint="eastAsia"/>
         </w:rPr>
+        <w:t xml:space="preserve"> log </w:t>
+      </w:r>
+      <w:r>
+        <w:rPr>
+          <w:rFonts w:hint="eastAsia"/>
+        </w:rPr>
+        <w:t>查看</w:t>
+      </w:r>
+      <w:r>
+        <w:rPr>
+          <w:rFonts w:hint="eastAsia"/>
+        </w:rPr>
+        <w:t xml:space="preserve">commit </w:t>
+      </w:r>
+      <w:r>
+        <w:rPr>
+          <w:rFonts w:hint="eastAsia"/>
+        </w:rPr>
+        <w:t>的记录</w:t>
+      </w:r>
+    </w:p>
+    <w:p>
+      <w:pPr>
+        <w:pStyle w:val="a3"/>
+        <w:ind w:left="360" w:firstLineChars="0" w:firstLine="0"/>
+      </w:pPr>
+      <w:proofErr w:type="spellStart"/>
+      <w:r>
+        <w:t>G</w:t>
+      </w:r>
+      <w:r>
+        <w:rPr>
+          <w:rFonts w:hint="eastAsia"/>
+        </w:rPr>
+        <w:t>it</w:t>
+      </w:r>
+      <w:proofErr w:type="spellEnd"/>
+      <w:r>
+        <w:rPr>
+          <w:rFonts w:hint="eastAsia"/>
+        </w:rPr>
+        <w:t xml:space="preserve"> log </w:t>
+      </w:r>
+      <w:r>
+        <w:t>–</w:t>
+      </w:r>
+      <w:r>
+        <w:rPr>
+          <w:rFonts w:hint="eastAsia"/>
+        </w:rPr>
+        <w:t>pretty=</w:t>
+      </w:r>
+      <w:proofErr w:type="spellStart"/>
+      <w:r>
+        <w:rPr>
+          <w:rFonts w:hint="eastAsia"/>
+        </w:rPr>
+        <w:t>oneline</w:t>
+      </w:r>
+      <w:proofErr w:type="spellEnd"/>
+      <w:r>
+        <w:rPr>
+          <w:rFonts w:hint="eastAsia"/>
+        </w:rPr>
         <w:t xml:space="preserve"> </w:t>
       </w:r>
-      <w:proofErr w:type="spellStart"/>
-      <w:r>
-        <w:rPr>
-          <w:rFonts w:hint="eastAsia"/>
-        </w:rPr>
-        <w:t>reflog</w:t>
-      </w:r>
-      <w:proofErr w:type="spellEnd"/>
-      <w:r>
-        <w:rPr>
-          <w:rFonts w:hint="eastAsia"/>
-        </w:rPr>
-        <w:t xml:space="preserve"> </w:t>
-      </w:r>
-      <w:r>
-        <w:rPr>
-          <w:rFonts w:hint="eastAsia"/>
-        </w:rPr>
-        <w:t>查看历史</w:t>
-      </w:r>
-      <w:r>
-        <w:rPr>
-          <w:rFonts w:hint="eastAsia"/>
-        </w:rPr>
-        <w:t xml:space="preserve"> </w:t>
-      </w:r>
-      <w:r>
-        <w:rPr>
-          <w:rFonts w:hint="eastAsia"/>
-        </w:rPr>
-        <w:t>命令</w:t>
+      <w:r>
+        <w:rPr>
+          <w:rFonts w:hint="eastAsia"/>
+        </w:rPr>
+        <w:t>只看每次</w:t>
+      </w:r>
+      <w:r>
+        <w:rPr>
+          <w:rFonts w:hint="eastAsia"/>
+        </w:rPr>
+        <w:t>commit</w:t>
+      </w:r>
+      <w:r>
+        <w:rPr>
+          <w:rFonts w:hint="eastAsia"/>
+        </w:rPr>
+        <w:t>的</w:t>
+      </w:r>
+      <w:r>
+        <w:rPr>
+          <w:rFonts w:hint="eastAsia"/>
+        </w:rPr>
+        <w:t xml:space="preserve">id </w:t>
+      </w:r>
+      <w:r>
+        <w:rPr>
+          <w:rFonts w:hint="eastAsia"/>
+        </w:rPr>
+        <w:t>与</w:t>
+      </w:r>
+      <w:r>
+        <w:rPr>
+          <w:rFonts w:hint="eastAsia"/>
+        </w:rPr>
+        <w:t>comment</w:t>
       </w:r>
     </w:p>
     <w:p>
@@ -622,9 +882,6 @@
           <w:numId w:val="1"/>
         </w:numPr>
         <w:ind w:firstLineChars="0"/>
-        <w:rPr>
-          <w:rFonts w:hint="eastAsia"/>
-        </w:rPr>
       </w:pPr>
       <w:proofErr w:type="spellStart"/>
       <w:r>
@@ -641,54 +898,39 @@
         <w:rPr>
           <w:rFonts w:hint="eastAsia"/>
         </w:rPr>
-        <w:t xml:space="preserve"> checkout </w:t>
-      </w:r>
-      <w:r>
-        <w:t>–</w:t>
-      </w:r>
-      <w:r>
-        <w:rPr>
-          <w:rFonts w:hint="eastAsia"/>
-        </w:rPr>
-        <w:t xml:space="preserve">filename </w:t>
-      </w:r>
-      <w:proofErr w:type="gramStart"/>
-      <w:r>
-        <w:rPr>
-          <w:rFonts w:hint="eastAsia"/>
-        </w:rPr>
-        <w:t>让文件</w:t>
-      </w:r>
-      <w:proofErr w:type="gramEnd"/>
-      <w:r>
-        <w:rPr>
-          <w:rFonts w:hint="eastAsia"/>
-        </w:rPr>
-        <w:t>回到最近一次</w:t>
-      </w:r>
-      <w:r>
-        <w:rPr>
-          <w:rFonts w:hint="eastAsia"/>
-        </w:rPr>
-        <w:t>commit</w:t>
-      </w:r>
-      <w:r>
-        <w:rPr>
-          <w:rFonts w:hint="eastAsia"/>
-        </w:rPr>
-        <w:t>或者</w:t>
-      </w:r>
-      <w:r>
-        <w:rPr>
-          <w:rFonts w:hint="eastAsia"/>
-        </w:rPr>
-        <w:t>add</w:t>
-      </w:r>
-      <w:r>
-        <w:rPr>
-          <w:rFonts w:hint="eastAsia"/>
-        </w:rPr>
-        <w:t>的状态。</w:t>
+        <w:t xml:space="preserve"> </w:t>
+      </w:r>
+      <w:proofErr w:type="spellStart"/>
+      <w:r>
+        <w:rPr>
+          <w:rFonts w:hint="eastAsia"/>
+        </w:rPr>
+        <w:t>reflog</w:t>
+      </w:r>
+      <w:proofErr w:type="spellEnd"/>
+      <w:r>
+        <w:rPr>
+          <w:rFonts w:hint="eastAsia"/>
+        </w:rPr>
+        <w:t xml:space="preserve"> </w:t>
+      </w:r>
+      <w:r>
+        <w:rPr>
+          <w:rFonts w:hint="eastAsia"/>
+        </w:rPr>
+        <w:t>查看历史</w:t>
+      </w:r>
+      <w:r>
+        <w:rPr>
+          <w:rFonts w:hint="eastAsia"/>
+        </w:rPr>
+        <w:t xml:space="preserve"> </w:t>
+      </w:r>
+      <w:r>
+        <w:rPr>
+          <w:rFonts w:hint="eastAsia"/>
+        </w:rPr>
+        <w:t>命令</w:t>
       </w:r>
     </w:p>
     <w:p>
@@ -699,9 +941,80 @@
           <w:numId w:val="1"/>
         </w:numPr>
         <w:ind w:firstLineChars="0"/>
-        <w:rPr>
-          <w:rFonts w:hint="eastAsia"/>
-        </w:rPr>
+      </w:pPr>
+      <w:proofErr w:type="spellStart"/>
+      <w:r>
+        <w:t>G</w:t>
+      </w:r>
+      <w:r>
+        <w:rPr>
+          <w:rFonts w:hint="eastAsia"/>
+        </w:rPr>
+        <w:t>it</w:t>
+      </w:r>
+      <w:proofErr w:type="spellEnd"/>
+      <w:r>
+        <w:rPr>
+          <w:rFonts w:hint="eastAsia"/>
+        </w:rPr>
+        <w:t xml:space="preserve"> checkout </w:t>
+      </w:r>
+      <w:r>
+        <w:t>–</w:t>
+      </w:r>
+      <w:r>
+        <w:rPr>
+          <w:rFonts w:hint="eastAsia"/>
+        </w:rPr>
+        <w:t xml:space="preserve">filename </w:t>
+      </w:r>
+      <w:proofErr w:type="gramStart"/>
+      <w:r>
+        <w:rPr>
+          <w:rFonts w:hint="eastAsia"/>
+        </w:rPr>
+        <w:t>让文件</w:t>
+      </w:r>
+      <w:proofErr w:type="gramEnd"/>
+      <w:r>
+        <w:rPr>
+          <w:rFonts w:hint="eastAsia"/>
+        </w:rPr>
+        <w:t>回到最近一次</w:t>
+      </w:r>
+      <w:r>
+        <w:rPr>
+          <w:rFonts w:hint="eastAsia"/>
+        </w:rPr>
+        <w:t>commit</w:t>
+      </w:r>
+      <w:r>
+        <w:rPr>
+          <w:rFonts w:hint="eastAsia"/>
+        </w:rPr>
+        <w:t>或者</w:t>
+      </w:r>
+      <w:r>
+        <w:rPr>
+          <w:rFonts w:hint="eastAsia"/>
+        </w:rPr>
+        <w:t>add</w:t>
+      </w:r>
+      <w:r>
+        <w:rPr>
+          <w:rFonts w:hint="eastAsia"/>
+        </w:rPr>
+        <w:t>的状态。</w:t>
+      </w:r>
+    </w:p>
+    <w:p>
+      <w:pPr>
+        <w:pStyle w:val="a3"/>
+        <w:numPr>
+          <w:ilvl w:val="0"/>
+          <w:numId w:val="1"/>
+        </w:numPr>
+        <w:ind w:firstLineChars="0"/>
       </w:pPr>
       <w:proofErr w:type="spellStart"/>
       <w:r>
@@ -750,9 +1063,6 @@
           <w:numId w:val="1"/>
         </w:numPr>
         <w:ind w:firstLineChars="0"/>
-        <w:rPr>
-          <w:rFonts w:hint="eastAsia"/>
-        </w:rPr>
       </w:pPr>
       <w:proofErr w:type="spellStart"/>
       <w:r>
@@ -803,9 +1113,6 @@
       <w:pPr>
         <w:pStyle w:val="a3"/>
         <w:ind w:left="360" w:firstLineChars="0" w:firstLine="0"/>
-        <w:rPr>
-          <w:rFonts w:hint="eastAsia"/>
-        </w:rPr>
       </w:pPr>
       <w:proofErr w:type="spellStart"/>
       <w:r>
@@ -845,9 +1152,6 @@
           <w:numId w:val="1"/>
         </w:numPr>
         <w:ind w:firstLineChars="0"/>
-        <w:rPr>
-          <w:rFonts w:hint="eastAsia"/>
-        </w:rPr>
       </w:pPr>
       <w:proofErr w:type="spellStart"/>
       <w:r>
@@ -888,7 +1192,531 @@
         <w:t>远程库存在的情况下，克隆一个到本地库。</w:t>
       </w:r>
     </w:p>
-    <w:p/>
+    <w:p>
+      <w:pPr>
+        <w:pStyle w:val="a3"/>
+        <w:numPr>
+          <w:ilvl w:val="0"/>
+          <w:numId w:val="1"/>
+        </w:numPr>
+        <w:ind w:firstLineChars="0"/>
+        <w:rPr>
+          <w:rFonts w:hint="eastAsia"/>
+        </w:rPr>
+      </w:pPr>
+      <w:r>
+        <w:rPr>
+          <w:rFonts w:hint="eastAsia"/>
+        </w:rPr>
+        <w:t>添加</w:t>
+      </w:r>
+      <w:proofErr w:type="spellStart"/>
+      <w:r>
+        <w:rPr>
+          <w:rFonts w:hint="eastAsia"/>
+        </w:rPr>
+        <w:t>ssh</w:t>
+      </w:r>
+      <w:proofErr w:type="spellEnd"/>
+      <w:r>
+        <w:rPr>
+          <w:rFonts w:hint="eastAsia"/>
+        </w:rPr>
+        <w:t xml:space="preserve"> Key</w:t>
+      </w:r>
+    </w:p>
+    <w:p>
+      <w:pPr>
+        <w:pStyle w:val="a3"/>
+        <w:ind w:left="360" w:firstLineChars="0" w:firstLine="0"/>
+        <w:rPr>
+          <w:rFonts w:hint="eastAsia"/>
+        </w:rPr>
+      </w:pPr>
+      <w:r>
+        <w:rPr>
+          <w:rFonts w:hint="eastAsia"/>
+        </w:rPr>
+        <w:t>添加</w:t>
+      </w:r>
+      <w:proofErr w:type="spellStart"/>
+      <w:r>
+        <w:rPr>
+          <w:rFonts w:hint="eastAsia"/>
+        </w:rPr>
+        <w:t>ssh</w:t>
+      </w:r>
+      <w:proofErr w:type="spellEnd"/>
+      <w:r>
+        <w:rPr>
+          <w:rFonts w:hint="eastAsia"/>
+        </w:rPr>
+        <w:t xml:space="preserve"> </w:t>
+      </w:r>
+      <w:r>
+        <w:rPr>
+          <w:rFonts w:hint="eastAsia"/>
+        </w:rPr>
+        <w:t>密钥目的是：</w:t>
+      </w:r>
+      <w:proofErr w:type="spellStart"/>
+      <w:r>
+        <w:rPr>
+          <w:rFonts w:hint="eastAsia"/>
+        </w:rPr>
+        <w:t>github</w:t>
+      </w:r>
+      <w:proofErr w:type="spellEnd"/>
+      <w:r>
+        <w:rPr>
+          <w:rFonts w:hint="eastAsia"/>
+        </w:rPr>
+        <w:t>需要确认推送是你的。</w:t>
+      </w:r>
+    </w:p>
+    <w:p>
+      <w:pPr>
+        <w:pStyle w:val="a3"/>
+        <w:ind w:left="360" w:firstLineChars="0" w:firstLine="0"/>
+        <w:rPr>
+          <w:rFonts w:hint="eastAsia"/>
+        </w:rPr>
+      </w:pPr>
+      <w:proofErr w:type="spellStart"/>
+      <w:r>
+        <w:t>G</w:t>
+      </w:r>
+      <w:r>
+        <w:rPr>
+          <w:rFonts w:hint="eastAsia"/>
+        </w:rPr>
+        <w:t>ithub</w:t>
+      </w:r>
+      <w:proofErr w:type="spellEnd"/>
+      <w:r>
+        <w:rPr>
+          <w:rFonts w:hint="eastAsia"/>
+        </w:rPr>
+        <w:t>允许添加多个</w:t>
+      </w:r>
+      <w:r>
+        <w:rPr>
+          <w:rFonts w:hint="eastAsia"/>
+        </w:rPr>
+        <w:t>key.</w:t>
+      </w:r>
+    </w:p>
+    <w:p>
+      <w:pPr>
+        <w:pStyle w:val="a3"/>
+        <w:ind w:left="360" w:firstLineChars="0" w:firstLine="0"/>
+        <w:rPr>
+          <w:rFonts w:hint="eastAsia"/>
+        </w:rPr>
+      </w:pPr>
+      <w:r>
+        <w:rPr>
+          <w:rFonts w:hint="eastAsia"/>
+        </w:rPr>
+        <w:t>创建</w:t>
+      </w:r>
+      <w:proofErr w:type="spellStart"/>
+      <w:r>
+        <w:rPr>
+          <w:rFonts w:hint="eastAsia"/>
+        </w:rPr>
+        <w:t>sshkey</w:t>
+      </w:r>
+      <w:proofErr w:type="spellEnd"/>
+    </w:p>
+    <w:p>
+      <w:pPr>
+        <w:pStyle w:val="a3"/>
+        <w:ind w:left="360" w:firstLineChars="0" w:firstLine="0"/>
+        <w:rPr>
+          <w:rFonts w:hint="eastAsia"/>
+        </w:rPr>
+      </w:pPr>
+      <w:proofErr w:type="spellStart"/>
+      <w:proofErr w:type="gramStart"/>
+      <w:r>
+        <w:t>ssh-keygen</w:t>
+      </w:r>
+      <w:proofErr w:type="spellEnd"/>
+      <w:proofErr w:type="gramEnd"/>
+      <w:r>
+        <w:t xml:space="preserve"> –t </w:t>
+      </w:r>
+      <w:proofErr w:type="spellStart"/>
+      <w:r>
+        <w:rPr>
+          <w:rFonts w:hint="eastAsia"/>
+        </w:rPr>
+        <w:t>rsa</w:t>
+      </w:r>
+      <w:proofErr w:type="spellEnd"/>
+      <w:r>
+        <w:rPr>
+          <w:rFonts w:hint="eastAsia"/>
+        </w:rPr>
+        <w:t xml:space="preserve"> </w:t>
+      </w:r>
+      <w:r>
+        <w:t>–</w:t>
+      </w:r>
+      <w:r>
+        <w:rPr>
+          <w:rFonts w:hint="eastAsia"/>
+        </w:rPr>
+        <w:t>C</w:t>
+      </w:r>
+      <w:r>
+        <w:rPr>
+          <w:rFonts w:hint="eastAsia"/>
+        </w:rPr>
+        <w:t xml:space="preserve"> </w:t>
+      </w:r>
+      <w:r>
+        <w:t>“</w:t>
+      </w:r>
+      <w:r>
+        <w:rPr>
+          <w:rFonts w:hint="eastAsia"/>
+        </w:rPr>
+        <w:t>642945587@qq.com</w:t>
+      </w:r>
+    </w:p>
+    <w:p>
+      <w:pPr>
+        <w:pStyle w:val="a3"/>
+        <w:numPr>
+          <w:ilvl w:val="0"/>
+          <w:numId w:val="1"/>
+        </w:numPr>
+        <w:ind w:firstLineChars="0"/>
+        <w:rPr>
+          <w:rFonts w:hint="eastAsia"/>
+        </w:rPr>
+      </w:pPr>
+      <w:proofErr w:type="spellStart"/>
+      <w:r>
+        <w:t>G</w:t>
+      </w:r>
+      <w:r>
+        <w:rPr>
+          <w:rFonts w:hint="eastAsia"/>
+        </w:rPr>
+        <w:t>it</w:t>
+      </w:r>
+      <w:proofErr w:type="spellEnd"/>
+      <w:r>
+        <w:rPr>
+          <w:rFonts w:hint="eastAsia"/>
+        </w:rPr>
+        <w:t xml:space="preserve"> </w:t>
+      </w:r>
+      <w:r>
+        <w:rPr>
+          <w:rFonts w:hint="eastAsia"/>
+        </w:rPr>
+        <w:t>支持多种协议，包括</w:t>
+      </w:r>
+      <w:r>
+        <w:rPr>
+          <w:rFonts w:hint="eastAsia"/>
+        </w:rPr>
+        <w:t>https:</w:t>
+      </w:r>
+      <w:r>
+        <w:rPr>
+          <w:rFonts w:hint="eastAsia"/>
+        </w:rPr>
+        <w:t>但</w:t>
+      </w:r>
+      <w:r>
+        <w:rPr>
+          <w:rFonts w:hint="eastAsia"/>
+        </w:rPr>
+        <w:t>通过</w:t>
+      </w:r>
+      <w:proofErr w:type="spellStart"/>
+      <w:r>
+        <w:rPr>
+          <w:rFonts w:hint="eastAsia"/>
+        </w:rPr>
+        <w:t>ssh</w:t>
+      </w:r>
+      <w:proofErr w:type="spellEnd"/>
+      <w:r>
+        <w:rPr>
+          <w:rFonts w:hint="eastAsia"/>
+        </w:rPr>
+        <w:t>支持的原生的</w:t>
+      </w:r>
+      <w:proofErr w:type="spellStart"/>
+      <w:r>
+        <w:rPr>
+          <w:rFonts w:hint="eastAsia"/>
+        </w:rPr>
+        <w:t>git</w:t>
+      </w:r>
+      <w:proofErr w:type="spellEnd"/>
+      <w:r>
+        <w:rPr>
+          <w:rFonts w:hint="eastAsia"/>
+        </w:rPr>
+        <w:t>速度更快。</w:t>
+      </w:r>
+    </w:p>
+    <w:p>
+      <w:pPr>
+        <w:pStyle w:val="a3"/>
+        <w:numPr>
+          <w:ilvl w:val="0"/>
+          <w:numId w:val="1"/>
+        </w:numPr>
+        <w:ind w:firstLineChars="0"/>
+        <w:rPr>
+          <w:rFonts w:hint="eastAsia"/>
+        </w:rPr>
+      </w:pPr>
+      <w:r>
+        <w:rPr>
+          <w:rFonts w:hint="eastAsia"/>
+        </w:rPr>
+        <w:t>分支</w:t>
+      </w:r>
+    </w:p>
+    <w:p>
+      <w:pPr>
+        <w:pStyle w:val="a3"/>
+        <w:ind w:left="360" w:firstLineChars="0" w:firstLine="0"/>
+        <w:rPr>
+          <w:rFonts w:hint="eastAsia"/>
+        </w:rPr>
+      </w:pPr>
+      <w:proofErr w:type="spellStart"/>
+      <w:r>
+        <w:t>G</w:t>
+      </w:r>
+      <w:r>
+        <w:rPr>
+          <w:rFonts w:hint="eastAsia"/>
+        </w:rPr>
+        <w:t>it</w:t>
+      </w:r>
+      <w:proofErr w:type="spellEnd"/>
+      <w:r>
+        <w:rPr>
+          <w:rFonts w:hint="eastAsia"/>
+        </w:rPr>
+        <w:t xml:space="preserve"> branch </w:t>
+      </w:r>
+      <w:r>
+        <w:rPr>
+          <w:rFonts w:hint="eastAsia"/>
+        </w:rPr>
+        <w:t>查看分支</w:t>
+      </w:r>
+    </w:p>
+    <w:p>
+      <w:pPr>
+        <w:pStyle w:val="a3"/>
+        <w:ind w:left="360" w:firstLineChars="0" w:firstLine="0"/>
+        <w:rPr>
+          <w:rFonts w:hint="eastAsia"/>
+        </w:rPr>
+      </w:pPr>
+      <w:proofErr w:type="spellStart"/>
+      <w:r>
+        <w:t>G</w:t>
+      </w:r>
+      <w:r>
+        <w:rPr>
+          <w:rFonts w:hint="eastAsia"/>
+        </w:rPr>
+        <w:t>it</w:t>
+      </w:r>
+      <w:proofErr w:type="spellEnd"/>
+      <w:r>
+        <w:rPr>
+          <w:rFonts w:hint="eastAsia"/>
+        </w:rPr>
+        <w:t xml:space="preserve"> branch &lt;name&gt; </w:t>
+      </w:r>
+      <w:r>
+        <w:rPr>
+          <w:rFonts w:hint="eastAsia"/>
+        </w:rPr>
+        <w:t>创建分支</w:t>
+      </w:r>
+    </w:p>
+    <w:p>
+      <w:pPr>
+        <w:pStyle w:val="a3"/>
+        <w:ind w:left="360" w:firstLineChars="0" w:firstLine="0"/>
+        <w:rPr>
+          <w:rFonts w:hint="eastAsia"/>
+        </w:rPr>
+      </w:pPr>
+      <w:proofErr w:type="spellStart"/>
+      <w:r>
+        <w:t>G</w:t>
+      </w:r>
+      <w:r>
+        <w:rPr>
+          <w:rFonts w:hint="eastAsia"/>
+        </w:rPr>
+        <w:t>it</w:t>
+      </w:r>
+      <w:proofErr w:type="spellEnd"/>
+      <w:r>
+        <w:rPr>
+          <w:rFonts w:hint="eastAsia"/>
+        </w:rPr>
+        <w:t xml:space="preserve"> checkout &lt;name&gt; </w:t>
+      </w:r>
+      <w:r>
+        <w:rPr>
+          <w:rFonts w:hint="eastAsia"/>
+        </w:rPr>
+        <w:t>切换分支</w:t>
+      </w:r>
+    </w:p>
+    <w:p>
+      <w:pPr>
+        <w:pStyle w:val="a3"/>
+        <w:ind w:left="360" w:firstLineChars="0" w:firstLine="0"/>
+        <w:rPr>
+          <w:rFonts w:hint="eastAsia"/>
+        </w:rPr>
+      </w:pPr>
+      <w:proofErr w:type="spellStart"/>
+      <w:r>
+        <w:t>G</w:t>
+      </w:r>
+      <w:r>
+        <w:rPr>
+          <w:rFonts w:hint="eastAsia"/>
+        </w:rPr>
+        <w:t>it</w:t>
+      </w:r>
+      <w:proofErr w:type="spellEnd"/>
+      <w:r>
+        <w:rPr>
+          <w:rFonts w:hint="eastAsia"/>
+        </w:rPr>
+        <w:t xml:space="preserve"> checkout </w:t>
+      </w:r>
+      <w:r>
+        <w:t>–</w:t>
+      </w:r>
+      <w:r>
+        <w:rPr>
+          <w:rFonts w:hint="eastAsia"/>
+        </w:rPr>
+        <w:t xml:space="preserve">b &lt;name&gt; </w:t>
+      </w:r>
+      <w:r>
+        <w:rPr>
+          <w:rFonts w:hint="eastAsia"/>
+        </w:rPr>
+        <w:t>创建</w:t>
+      </w:r>
+      <w:r>
+        <w:rPr>
+          <w:rFonts w:hint="eastAsia"/>
+        </w:rPr>
+        <w:t>+</w:t>
+      </w:r>
+      <w:r>
+        <w:rPr>
+          <w:rFonts w:hint="eastAsia"/>
+        </w:rPr>
+        <w:t>切换分支</w:t>
+      </w:r>
+    </w:p>
+    <w:p>
+      <w:pPr>
+        <w:pStyle w:val="a3"/>
+        <w:ind w:left="360" w:firstLineChars="0" w:firstLine="0"/>
+        <w:rPr>
+          <w:rFonts w:hint="eastAsia"/>
+        </w:rPr>
+      </w:pPr>
+      <w:proofErr w:type="spellStart"/>
+      <w:r>
+        <w:t>G</w:t>
+      </w:r>
+      <w:r>
+        <w:rPr>
+          <w:rFonts w:hint="eastAsia"/>
+        </w:rPr>
+        <w:t>it</w:t>
+      </w:r>
+      <w:proofErr w:type="spellEnd"/>
+      <w:r>
+        <w:rPr>
+          <w:rFonts w:hint="eastAsia"/>
+        </w:rPr>
+        <w:t xml:space="preserve"> merge  &lt;name&gt; </w:t>
+      </w:r>
+      <w:r>
+        <w:rPr>
+          <w:rFonts w:hint="eastAsia"/>
+        </w:rPr>
+        <w:t>合并某分支到当前分支</w:t>
+      </w:r>
+    </w:p>
+    <w:p>
+      <w:pPr>
+        <w:pStyle w:val="a3"/>
+        <w:ind w:left="360" w:firstLineChars="0" w:firstLine="0"/>
+        <w:rPr>
+          <w:rFonts w:hint="eastAsia"/>
+        </w:rPr>
+      </w:pPr>
+      <w:proofErr w:type="spellStart"/>
+      <w:r>
+        <w:t>G</w:t>
+      </w:r>
+      <w:r>
+        <w:rPr>
+          <w:rFonts w:hint="eastAsia"/>
+        </w:rPr>
+        <w:t>it</w:t>
+      </w:r>
+      <w:proofErr w:type="spellEnd"/>
+      <w:r>
+        <w:rPr>
+          <w:rFonts w:hint="eastAsia"/>
+        </w:rPr>
+        <w:t xml:space="preserve"> branch </w:t>
+      </w:r>
+      <w:r>
+        <w:t>–</w:t>
+      </w:r>
+      <w:r>
+        <w:rPr>
+          <w:rFonts w:hint="eastAsia"/>
+        </w:rPr>
+        <w:t xml:space="preserve">d  &lt;name&gt; </w:t>
+      </w:r>
+      <w:r>
+        <w:rPr>
+          <w:rFonts w:hint="eastAsia"/>
+        </w:rPr>
+        <w:t>删除分支</w:t>
+      </w:r>
+    </w:p>
+    <w:p>
+      <w:pPr>
+        <w:pStyle w:val="a3"/>
+        <w:ind w:left="360" w:firstLineChars="0" w:firstLine="0"/>
+      </w:pPr>
+      <w:bookmarkStart w:id="0" w:name="_GoBack"/>
+      <w:bookmarkEnd w:id="0"/>
+    </w:p>
     <w:sectPr>
       <w:pgSz w:w="11906" w:h="16838"/>
       <w:pgMar w:top="1440" w:right="1800" w:bottom="1440" w:left="1800" w:header="851" w:footer="992" w:gutter="0"/>

--- a/git usage command.docx
+++ b/git usage command.docx
@@ -65,9 +65,80 @@
           <w:sz w:val="18"/>
           <w:szCs w:val="18"/>
         </w:rPr>
-        <w:t>/c/</w:t>
-      </w:r>
-      <w:proofErr w:type="spellStart"/>
+        <w:t>/c/git/note</w:t>
+      </w:r>
+      <w:r>
+        <w:rPr>
+          <w:rFonts w:ascii="Lucida Console" w:hAnsi="Lucida Console" w:cs="Lucida Console"/>
+          <w:color w:val="00BFBF"/>
+          <w:kern w:val="0"/>
+          <w:sz w:val="18"/>
+          <w:szCs w:val="18"/>
+        </w:rPr>
+        <w:t xml:space="preserve"> (master)</w:t>
+      </w:r>
+    </w:p>
+    <w:p>
+      <w:pPr>
+        <w:pStyle w:val="a3"/>
+        <w:autoSpaceDE w:val="0"/>
+        <w:autoSpaceDN w:val="0"/>
+        <w:adjustRightInd w:val="0"/>
+        <w:ind w:left="360" w:firstLineChars="0" w:firstLine="0"/>
+        <w:jc w:val="left"/>
+        <w:rPr>
+          <w:rFonts w:ascii="Lucida Console" w:hAnsi="Lucida Console" w:cs="Lucida Console"/>
+          <w:kern w:val="0"/>
+          <w:sz w:val="18"/>
+          <w:szCs w:val="18"/>
+        </w:rPr>
+      </w:pPr>
+      <w:r>
+        <w:rPr>
+          <w:rFonts w:ascii="Lucida Console" w:hAnsi="Lucida Console" w:cs="Lucida Console"/>
+          <w:kern w:val="0"/>
+          <w:sz w:val="18"/>
+          <w:szCs w:val="18"/>
+        </w:rPr>
+        <w:t>$ git config --global user.email "642945587@qq.com"</w:t>
+      </w:r>
+    </w:p>
+    <w:p>
+      <w:pPr>
+        <w:pStyle w:val="a3"/>
+        <w:autoSpaceDE w:val="0"/>
+        <w:autoSpaceDN w:val="0"/>
+        <w:adjustRightInd w:val="0"/>
+        <w:ind w:left="360" w:firstLineChars="0" w:firstLine="0"/>
+        <w:jc w:val="left"/>
+        <w:rPr>
+          <w:rFonts w:ascii="Lucida Console" w:hAnsi="Lucida Console" w:cs="Lucida Console"/>
+          <w:color w:val="00BFBF"/>
+          <w:kern w:val="0"/>
+          <w:sz w:val="18"/>
+          <w:szCs w:val="18"/>
+        </w:rPr>
+      </w:pPr>
+      <w:r>
+        <w:rPr>
+          <w:rFonts w:ascii="Lucida Console" w:hAnsi="Lucida Console" w:cs="Lucida Console"/>
+          <w:color w:val="00BF00"/>
+          <w:kern w:val="0"/>
+          <w:sz w:val="18"/>
+          <w:szCs w:val="18"/>
+        </w:rPr>
+        <w:t xml:space="preserve">Administrator@greenvm-h11513v2 </w:t>
+      </w:r>
+      <w:r>
+        <w:rPr>
+          <w:rFonts w:ascii="Lucida Console" w:hAnsi="Lucida Console" w:cs="Lucida Console"/>
+          <w:color w:val="BF00BF"/>
+          <w:kern w:val="0"/>
+          <w:sz w:val="18"/>
+          <w:szCs w:val="18"/>
+        </w:rPr>
+        <w:t xml:space="preserve">MINGW64 </w:t>
+      </w:r>
       <w:r>
         <w:rPr>
           <w:rFonts w:ascii="Lucida Console" w:hAnsi="Lucida Console" w:cs="Lucida Console"/>
@@ -76,18 +147,7 @@
           <w:sz w:val="18"/>
           <w:szCs w:val="18"/>
         </w:rPr>
-        <w:t>git</w:t>
-      </w:r>
-      <w:proofErr w:type="spellEnd"/>
-      <w:r>
-        <w:rPr>
-          <w:rFonts w:ascii="Lucida Console" w:hAnsi="Lucida Console" w:cs="Lucida Console"/>
-          <w:color w:val="BFBF00"/>
-          <w:kern w:val="0"/>
-          <w:sz w:val="18"/>
-          <w:szCs w:val="18"/>
-        </w:rPr>
-        <w:t>/note</w:t>
+        <w:t>/c/git/note</w:t>
       </w:r>
       <w:r>
         <w:rPr>
@@ -109,82 +169,57 @@
         <w:ind w:left="360" w:firstLineChars="0" w:firstLine="0"/>
         <w:jc w:val="left"/>
         <w:rPr>
+          <w:rFonts w:ascii="Lucida Console" w:hAnsi="Lucida Console" w:cs="Lucida Console" w:hint="eastAsia"/>
+          <w:kern w:val="0"/>
+          <w:sz w:val="18"/>
+          <w:szCs w:val="18"/>
+        </w:rPr>
+      </w:pPr>
+      <w:r>
+        <w:rPr>
           <w:rFonts w:ascii="Lucida Console" w:hAnsi="Lucida Console" w:cs="Lucida Console"/>
           <w:kern w:val="0"/>
           <w:sz w:val="18"/>
           <w:szCs w:val="18"/>
         </w:rPr>
-      </w:pPr>
-      <w:r>
-        <w:rPr>
-          <w:rFonts w:ascii="Lucida Console" w:hAnsi="Lucida Console" w:cs="Lucida Console"/>
-          <w:kern w:val="0"/>
-          <w:sz w:val="18"/>
-          <w:szCs w:val="18"/>
-        </w:rPr>
-        <w:t xml:space="preserve">$ </w:t>
-      </w:r>
-      <w:proofErr w:type="spellStart"/>
-      <w:proofErr w:type="gramStart"/>
-      <w:r>
-        <w:rPr>
-          <w:rFonts w:ascii="Lucida Console" w:hAnsi="Lucida Console" w:cs="Lucida Console"/>
-          <w:kern w:val="0"/>
-          <w:sz w:val="18"/>
-          <w:szCs w:val="18"/>
+        <w:t>$ git config --global user.name "hepeng"</w:t>
+      </w:r>
+    </w:p>
+    <w:p>
+      <w:pPr>
+        <w:pStyle w:val="a3"/>
+        <w:numPr>
+          <w:ilvl w:val="0"/>
+          <w:numId w:val="1"/>
+        </w:numPr>
+        <w:ind w:firstLineChars="0"/>
+      </w:pPr>
+      <w:r>
+        <w:t xml:space="preserve">Git </w:t>
+      </w:r>
+      <w:r>
+        <w:rPr>
+          <w:rFonts w:hint="eastAsia"/>
+        </w:rPr>
+        <w:t xml:space="preserve">init </w:t>
+      </w:r>
+      <w:r>
+        <w:rPr>
+          <w:rFonts w:hint="eastAsia"/>
+        </w:rPr>
+        <w:t>把目录变成</w:t>
+      </w:r>
+      <w:r>
+        <w:rPr>
+          <w:rFonts w:hint="eastAsia"/>
         </w:rPr>
         <w:t>git</w:t>
       </w:r>
-      <w:proofErr w:type="spellEnd"/>
-      <w:proofErr w:type="gramEnd"/>
-      <w:r>
-        <w:rPr>
-          <w:rFonts w:ascii="Lucida Console" w:hAnsi="Lucida Console" w:cs="Lucida Console"/>
-          <w:kern w:val="0"/>
-          <w:sz w:val="18"/>
-          <w:szCs w:val="18"/>
-        </w:rPr>
-        <w:t xml:space="preserve"> </w:t>
-      </w:r>
-      <w:proofErr w:type="spellStart"/>
-      <w:r>
-        <w:rPr>
-          <w:rFonts w:ascii="Lucida Console" w:hAnsi="Lucida Console" w:cs="Lucida Console"/>
-          <w:kern w:val="0"/>
-          <w:sz w:val="18"/>
-          <w:szCs w:val="18"/>
-        </w:rPr>
-        <w:t>config</w:t>
-      </w:r>
-      <w:proofErr w:type="spellEnd"/>
-      <w:r>
-        <w:rPr>
-          <w:rFonts w:ascii="Lucida Console" w:hAnsi="Lucida Console" w:cs="Lucida Console"/>
-          <w:kern w:val="0"/>
-          <w:sz w:val="18"/>
-          <w:szCs w:val="18"/>
-        </w:rPr>
-        <w:t xml:space="preserve"> --global </w:t>
-      </w:r>
-      <w:proofErr w:type="spellStart"/>
-      <w:r>
-        <w:rPr>
-          <w:rFonts w:ascii="Lucida Console" w:hAnsi="Lucida Console" w:cs="Lucida Console"/>
-          <w:kern w:val="0"/>
-          <w:sz w:val="18"/>
-          <w:szCs w:val="18"/>
-        </w:rPr>
-        <w:t>user.email</w:t>
-      </w:r>
-      <w:proofErr w:type="spellEnd"/>
-      <w:r>
-        <w:rPr>
-          <w:rFonts w:ascii="Lucida Console" w:hAnsi="Lucida Console" w:cs="Lucida Console"/>
-          <w:kern w:val="0"/>
-          <w:sz w:val="18"/>
-          <w:szCs w:val="18"/>
-        </w:rPr>
-        <w:t xml:space="preserve"> "642945587@qq.com"</w:t>
+      <w:r>
+        <w:rPr>
+          <w:rFonts w:hint="eastAsia"/>
+        </w:rPr>
+        <w:t>可管理的仓库。</w:t>
       </w:r>
     </w:p>
     <w:p>
@@ -197,7 +232,6 @@
         <w:jc w:val="left"/>
         <w:rPr>
           <w:rFonts w:ascii="Lucida Console" w:hAnsi="Lucida Console" w:cs="Lucida Console"/>
-          <w:color w:val="00BFBF"/>
           <w:kern w:val="0"/>
           <w:sz w:val="18"/>
           <w:szCs w:val="18"/>
@@ -206,64 +240,11 @@
       <w:r>
         <w:rPr>
           <w:rFonts w:ascii="Lucida Console" w:hAnsi="Lucida Console" w:cs="Lucida Console"/>
-          <w:color w:val="00BF00"/>
           <w:kern w:val="0"/>
           <w:sz w:val="18"/>
           <w:szCs w:val="18"/>
         </w:rPr>
-        <w:t xml:space="preserve">Administrator@greenvm-h11513v2 </w:t>
-      </w:r>
-      <w:r>
-        <w:rPr>
-          <w:rFonts w:ascii="Lucida Console" w:hAnsi="Lucida Console" w:cs="Lucida Console"/>
-          <w:color w:val="BF00BF"/>
-          <w:kern w:val="0"/>
-          <w:sz w:val="18"/>
-          <w:szCs w:val="18"/>
-        </w:rPr>
-        <w:t xml:space="preserve">MINGW64 </w:t>
-      </w:r>
-      <w:r>
-        <w:rPr>
-          <w:rFonts w:ascii="Lucida Console" w:hAnsi="Lucida Console" w:cs="Lucida Console"/>
-          <w:color w:val="BFBF00"/>
-          <w:kern w:val="0"/>
-          <w:sz w:val="18"/>
-          <w:szCs w:val="18"/>
-        </w:rPr>
-        <w:t>/c/</w:t>
-      </w:r>
-      <w:proofErr w:type="spellStart"/>
-      <w:r>
-        <w:rPr>
-          <w:rFonts w:ascii="Lucida Console" w:hAnsi="Lucida Console" w:cs="Lucida Console"/>
-          <w:color w:val="BFBF00"/>
-          <w:kern w:val="0"/>
-          <w:sz w:val="18"/>
-          <w:szCs w:val="18"/>
-        </w:rPr>
-        <w:t>git</w:t>
-      </w:r>
-      <w:proofErr w:type="spellEnd"/>
-      <w:r>
-        <w:rPr>
-          <w:rFonts w:ascii="Lucida Console" w:hAnsi="Lucida Console" w:cs="Lucida Console"/>
-          <w:color w:val="BFBF00"/>
-          <w:kern w:val="0"/>
-          <w:sz w:val="18"/>
-          <w:szCs w:val="18"/>
-        </w:rPr>
-        <w:t>/note</w:t>
-      </w:r>
-      <w:r>
-        <w:rPr>
-          <w:rFonts w:ascii="Lucida Console" w:hAnsi="Lucida Console" w:cs="Lucida Console"/>
-          <w:color w:val="00BFBF"/>
-          <w:kern w:val="0"/>
-          <w:sz w:val="18"/>
-          <w:szCs w:val="18"/>
-        </w:rPr>
-        <w:t xml:space="preserve"> (master)</w:t>
+        <w:t>$ git init</w:t>
       </w:r>
     </w:p>
     <w:p>
@@ -275,23 +256,12 @@
         <w:ind w:left="360" w:firstLineChars="0" w:firstLine="0"/>
         <w:jc w:val="left"/>
         <w:rPr>
-          <w:rFonts w:ascii="Lucida Console" w:hAnsi="Lucida Console" w:cs="Lucida Console" w:hint="eastAsia"/>
-          <w:kern w:val="0"/>
-          <w:sz w:val="18"/>
-          <w:szCs w:val="18"/>
-        </w:rPr>
-      </w:pPr>
-      <w:r>
-        <w:rPr>
           <w:rFonts w:ascii="Lucida Console" w:hAnsi="Lucida Console" w:cs="Lucida Console"/>
           <w:kern w:val="0"/>
           <w:sz w:val="18"/>
           <w:szCs w:val="18"/>
         </w:rPr>
-        <w:t xml:space="preserve">$ </w:t>
-      </w:r>
-      <w:proofErr w:type="spellStart"/>
-      <w:proofErr w:type="gramStart"/>
+      </w:pPr>
       <w:r>
         <w:rPr>
           <w:rFonts w:ascii="Lucida Console" w:hAnsi="Lucida Console" w:cs="Lucida Console"/>
@@ -299,58 +269,7 @@
           <w:sz w:val="18"/>
           <w:szCs w:val="18"/>
         </w:rPr>
-        <w:t>git</w:t>
-      </w:r>
-      <w:proofErr w:type="spellEnd"/>
-      <w:proofErr w:type="gramEnd"/>
-      <w:r>
-        <w:rPr>
-          <w:rFonts w:ascii="Lucida Console" w:hAnsi="Lucida Console" w:cs="Lucida Console"/>
-          <w:kern w:val="0"/>
-          <w:sz w:val="18"/>
-          <w:szCs w:val="18"/>
-        </w:rPr>
-        <w:t xml:space="preserve"> </w:t>
-      </w:r>
-      <w:proofErr w:type="spellStart"/>
-      <w:r>
-        <w:rPr>
-          <w:rFonts w:ascii="Lucida Console" w:hAnsi="Lucida Console" w:cs="Lucida Console"/>
-          <w:kern w:val="0"/>
-          <w:sz w:val="18"/>
-          <w:szCs w:val="18"/>
-        </w:rPr>
-        <w:t>config</w:t>
-      </w:r>
-      <w:proofErr w:type="spellEnd"/>
-      <w:r>
-        <w:rPr>
-          <w:rFonts w:ascii="Lucida Console" w:hAnsi="Lucida Console" w:cs="Lucida Console"/>
-          <w:kern w:val="0"/>
-          <w:sz w:val="18"/>
-          <w:szCs w:val="18"/>
-        </w:rPr>
-        <w:t xml:space="preserve"> --global user.name "</w:t>
-      </w:r>
-      <w:proofErr w:type="spellStart"/>
-      <w:r>
-        <w:rPr>
-          <w:rFonts w:ascii="Lucida Console" w:hAnsi="Lucida Console" w:cs="Lucida Console"/>
-          <w:kern w:val="0"/>
-          <w:sz w:val="18"/>
-          <w:szCs w:val="18"/>
-        </w:rPr>
-        <w:t>hepeng</w:t>
-      </w:r>
-      <w:proofErr w:type="spellEnd"/>
-      <w:r>
-        <w:rPr>
-          <w:rFonts w:ascii="Lucida Console" w:hAnsi="Lucida Console" w:cs="Lucida Console"/>
-          <w:kern w:val="0"/>
-          <w:sz w:val="18"/>
-          <w:szCs w:val="18"/>
-        </w:rPr>
-        <w:t>"</w:t>
+        <w:t>Initialized empty Git repository in C:/git/note/.git/</w:t>
       </w:r>
     </w:p>
     <w:p>
@@ -362,150 +281,20 @@
         </w:numPr>
         <w:ind w:firstLineChars="0"/>
       </w:pPr>
-      <w:proofErr w:type="spellStart"/>
-      <w:r>
-        <w:t>Git</w:t>
-      </w:r>
-      <w:proofErr w:type="spellEnd"/>
-      <w:r>
-        <w:t xml:space="preserve"> </w:t>
-      </w:r>
-      <w:proofErr w:type="spellStart"/>
-      <w:r>
-        <w:rPr>
-          <w:rFonts w:hint="eastAsia"/>
-        </w:rPr>
-        <w:t>init</w:t>
-      </w:r>
-      <w:proofErr w:type="spellEnd"/>
-      <w:r>
-        <w:rPr>
-          <w:rFonts w:hint="eastAsia"/>
-        </w:rPr>
-        <w:t xml:space="preserve"> </w:t>
-      </w:r>
-      <w:r>
-        <w:rPr>
-          <w:rFonts w:hint="eastAsia"/>
-        </w:rPr>
-        <w:t>把目录变成</w:t>
-      </w:r>
-      <w:proofErr w:type="spellStart"/>
-      <w:r>
-        <w:rPr>
-          <w:rFonts w:hint="eastAsia"/>
-        </w:rPr>
-        <w:t>git</w:t>
-      </w:r>
-      <w:proofErr w:type="spellEnd"/>
-      <w:r>
-        <w:rPr>
-          <w:rFonts w:hint="eastAsia"/>
-        </w:rPr>
-        <w:t>可管理的仓库。</w:t>
-      </w:r>
-    </w:p>
-    <w:p>
-      <w:pPr>
-        <w:pStyle w:val="a3"/>
-        <w:autoSpaceDE w:val="0"/>
-        <w:autoSpaceDN w:val="0"/>
-        <w:adjustRightInd w:val="0"/>
-        <w:ind w:left="360" w:firstLineChars="0" w:firstLine="0"/>
-        <w:jc w:val="left"/>
-        <w:rPr>
-          <w:rFonts w:ascii="Lucida Console" w:hAnsi="Lucida Console" w:cs="Lucida Console"/>
-          <w:kern w:val="0"/>
-          <w:sz w:val="18"/>
-          <w:szCs w:val="18"/>
-        </w:rPr>
-      </w:pPr>
-      <w:r>
-        <w:rPr>
-          <w:rFonts w:ascii="Lucida Console" w:hAnsi="Lucida Console" w:cs="Lucida Console"/>
-          <w:kern w:val="0"/>
-          <w:sz w:val="18"/>
-          <w:szCs w:val="18"/>
-        </w:rPr>
-        <w:t xml:space="preserve">$ </w:t>
-      </w:r>
-      <w:proofErr w:type="spellStart"/>
-      <w:proofErr w:type="gramStart"/>
-      <w:r>
-        <w:rPr>
-          <w:rFonts w:ascii="Lucida Console" w:hAnsi="Lucida Console" w:cs="Lucida Console"/>
-          <w:kern w:val="0"/>
-          <w:sz w:val="18"/>
-          <w:szCs w:val="18"/>
-        </w:rPr>
-        <w:t>git</w:t>
-      </w:r>
-      <w:proofErr w:type="spellEnd"/>
-      <w:proofErr w:type="gramEnd"/>
-      <w:r>
-        <w:rPr>
-          <w:rFonts w:ascii="Lucida Console" w:hAnsi="Lucida Console" w:cs="Lucida Console"/>
-          <w:kern w:val="0"/>
-          <w:sz w:val="18"/>
-          <w:szCs w:val="18"/>
-        </w:rPr>
-        <w:t xml:space="preserve"> </w:t>
-      </w:r>
-      <w:proofErr w:type="spellStart"/>
-      <w:r>
-        <w:rPr>
-          <w:rFonts w:ascii="Lucida Console" w:hAnsi="Lucida Console" w:cs="Lucida Console"/>
-          <w:kern w:val="0"/>
-          <w:sz w:val="18"/>
-          <w:szCs w:val="18"/>
-        </w:rPr>
-        <w:t>init</w:t>
-      </w:r>
-      <w:proofErr w:type="spellEnd"/>
-    </w:p>
-    <w:p>
-      <w:pPr>
-        <w:pStyle w:val="a3"/>
-        <w:autoSpaceDE w:val="0"/>
-        <w:autoSpaceDN w:val="0"/>
-        <w:adjustRightInd w:val="0"/>
-        <w:ind w:left="360" w:firstLineChars="0" w:firstLine="0"/>
-        <w:jc w:val="left"/>
-        <w:rPr>
-          <w:rFonts w:ascii="Lucida Console" w:hAnsi="Lucida Console" w:cs="Lucida Console"/>
-          <w:kern w:val="0"/>
-          <w:sz w:val="18"/>
-          <w:szCs w:val="18"/>
-        </w:rPr>
-      </w:pPr>
-      <w:r>
-        <w:rPr>
-          <w:rFonts w:ascii="Lucida Console" w:hAnsi="Lucida Console" w:cs="Lucida Console"/>
-          <w:kern w:val="0"/>
-          <w:sz w:val="18"/>
-          <w:szCs w:val="18"/>
-        </w:rPr>
-        <w:t xml:space="preserve">Initialized empty </w:t>
-      </w:r>
-      <w:proofErr w:type="spellStart"/>
-      <w:r>
-        <w:rPr>
-          <w:rFonts w:ascii="Lucida Console" w:hAnsi="Lucida Console" w:cs="Lucida Console"/>
-          <w:kern w:val="0"/>
-          <w:sz w:val="18"/>
-          <w:szCs w:val="18"/>
-        </w:rPr>
-        <w:t>Git</w:t>
-      </w:r>
-      <w:proofErr w:type="spellEnd"/>
-      <w:r>
-        <w:rPr>
-          <w:rFonts w:ascii="Lucida Console" w:hAnsi="Lucida Console" w:cs="Lucida Console"/>
-          <w:kern w:val="0"/>
-          <w:sz w:val="18"/>
-          <w:szCs w:val="18"/>
-        </w:rPr>
-        <w:t xml:space="preserve"> repository in C:/git/note/.git/</w:t>
+      <w:r>
+        <w:t>G</w:t>
+      </w:r>
+      <w:r>
+        <w:rPr>
+          <w:rFonts w:hint="eastAsia"/>
+        </w:rPr>
+        <w:t xml:space="preserve">it add &lt;file&gt; </w:t>
+      </w:r>
+      <w:r>
+        <w:rPr>
+          <w:rFonts w:hint="eastAsia"/>
+        </w:rPr>
+        <w:t>添加文件到暂存区</w:t>
       </w:r>
     </w:p>
     <w:p>
@@ -517,28 +306,20 @@
         </w:numPr>
         <w:ind w:firstLineChars="0"/>
       </w:pPr>
-      <w:proofErr w:type="spellStart"/>
-      <w:r>
-        <w:t>G</w:t>
-      </w:r>
-      <w:r>
-        <w:rPr>
-          <w:rFonts w:hint="eastAsia"/>
-        </w:rPr>
-        <w:t>it</w:t>
-      </w:r>
-      <w:proofErr w:type="spellEnd"/>
-      <w:r>
-        <w:rPr>
-          <w:rFonts w:hint="eastAsia"/>
-        </w:rPr>
-        <w:t xml:space="preserve"> add &lt;file&gt; </w:t>
-      </w:r>
-      <w:r>
-        <w:rPr>
-          <w:rFonts w:hint="eastAsia"/>
-        </w:rPr>
-        <w:t>添加文件到暂存区</w:t>
+      <w:r>
+        <w:t>G</w:t>
+      </w:r>
+      <w:r>
+        <w:rPr>
+          <w:rFonts w:hint="eastAsia"/>
+        </w:rPr>
+        <w:t xml:space="preserve">it commit </w:t>
+      </w:r>
+      <w:r>
+        <w:rPr>
+          <w:rFonts w:hint="eastAsia"/>
+        </w:rPr>
+        <w:t>添加文件到本地仓库</w:t>
       </w:r>
     </w:p>
     <w:p>
@@ -550,28 +331,20 @@
         </w:numPr>
         <w:ind w:firstLineChars="0"/>
       </w:pPr>
-      <w:proofErr w:type="spellStart"/>
-      <w:r>
-        <w:t>G</w:t>
-      </w:r>
-      <w:r>
-        <w:rPr>
-          <w:rFonts w:hint="eastAsia"/>
-        </w:rPr>
-        <w:t>it</w:t>
-      </w:r>
-      <w:proofErr w:type="spellEnd"/>
-      <w:r>
-        <w:rPr>
-          <w:rFonts w:hint="eastAsia"/>
-        </w:rPr>
-        <w:t xml:space="preserve"> commit </w:t>
-      </w:r>
-      <w:r>
-        <w:rPr>
-          <w:rFonts w:hint="eastAsia"/>
-        </w:rPr>
-        <w:t>添加文件到本地仓库</w:t>
+      <w:r>
+        <w:t>G</w:t>
+      </w:r>
+      <w:r>
+        <w:rPr>
+          <w:rFonts w:hint="eastAsia"/>
+        </w:rPr>
+        <w:t xml:space="preserve">it status </w:t>
+      </w:r>
+      <w:r>
+        <w:rPr>
+          <w:rFonts w:hint="eastAsia"/>
+        </w:rPr>
+        <w:t>查看仓库的当前状态</w:t>
       </w:r>
     </w:p>
     <w:p>
@@ -583,28 +356,20 @@
         </w:numPr>
         <w:ind w:firstLineChars="0"/>
       </w:pPr>
-      <w:proofErr w:type="spellStart"/>
-      <w:r>
-        <w:t>G</w:t>
-      </w:r>
-      <w:r>
-        <w:rPr>
-          <w:rFonts w:hint="eastAsia"/>
-        </w:rPr>
-        <w:t>it</w:t>
-      </w:r>
-      <w:proofErr w:type="spellEnd"/>
-      <w:r>
-        <w:rPr>
-          <w:rFonts w:hint="eastAsia"/>
-        </w:rPr>
-        <w:t xml:space="preserve"> status </w:t>
-      </w:r>
-      <w:r>
-        <w:rPr>
-          <w:rFonts w:hint="eastAsia"/>
-        </w:rPr>
-        <w:t>查看仓库的当前状态</w:t>
+      <w:r>
+        <w:t>G</w:t>
+      </w:r>
+      <w:r>
+        <w:rPr>
+          <w:rFonts w:hint="eastAsia"/>
+        </w:rPr>
+        <w:t xml:space="preserve">it diff </w:t>
+      </w:r>
+      <w:r>
+        <w:rPr>
+          <w:rFonts w:hint="eastAsia"/>
+        </w:rPr>
+        <w:t>查看工作区与暂存区的区别</w:t>
       </w:r>
     </w:p>
     <w:p>
@@ -616,28 +381,29 @@
         </w:numPr>
         <w:ind w:firstLineChars="0"/>
       </w:pPr>
-      <w:proofErr w:type="spellStart"/>
-      <w:r>
-        <w:t>G</w:t>
-      </w:r>
-      <w:r>
-        <w:rPr>
-          <w:rFonts w:hint="eastAsia"/>
-        </w:rPr>
-        <w:t>it</w:t>
-      </w:r>
-      <w:proofErr w:type="spellEnd"/>
-      <w:r>
-        <w:rPr>
-          <w:rFonts w:hint="eastAsia"/>
-        </w:rPr>
-        <w:t xml:space="preserve"> diff </w:t>
-      </w:r>
-      <w:r>
-        <w:rPr>
-          <w:rFonts w:hint="eastAsia"/>
-        </w:rPr>
-        <w:t>查看工作区与暂存区的区别</w:t>
+      <w:r>
+        <w:t>G</w:t>
+      </w:r>
+      <w:r>
+        <w:rPr>
+          <w:rFonts w:hint="eastAsia"/>
+        </w:rPr>
+        <w:t xml:space="preserve">it diff </w:t>
+      </w:r>
+      <w:r>
+        <w:t>–</w:t>
+      </w:r>
+      <w:r>
+        <w:rPr>
+          <w:rFonts w:hint="eastAsia"/>
+        </w:rPr>
+        <w:t xml:space="preserve">cached </w:t>
+      </w:r>
+      <w:r>
+        <w:rPr>
+          <w:rFonts w:hint="eastAsia"/>
+        </w:rPr>
+        <w:t>查看暂存区与本地仓库的区别</w:t>
       </w:r>
     </w:p>
     <w:p>
@@ -649,37 +415,44 @@
         </w:numPr>
         <w:ind w:firstLineChars="0"/>
       </w:pPr>
-      <w:proofErr w:type="spellStart"/>
-      <w:r>
-        <w:t>G</w:t>
-      </w:r>
-      <w:r>
-        <w:rPr>
-          <w:rFonts w:hint="eastAsia"/>
-        </w:rPr>
-        <w:t>it</w:t>
-      </w:r>
-      <w:proofErr w:type="spellEnd"/>
-      <w:r>
-        <w:rPr>
-          <w:rFonts w:hint="eastAsia"/>
-        </w:rPr>
-        <w:t xml:space="preserve"> diff </w:t>
-      </w:r>
-      <w:r>
-        <w:t>–</w:t>
-      </w:r>
-      <w:r>
-        <w:rPr>
-          <w:rFonts w:hint="eastAsia"/>
-        </w:rPr>
-        <w:t xml:space="preserve">cached </w:t>
-      </w:r>
-      <w:r>
-        <w:rPr>
-          <w:rFonts w:hint="eastAsia"/>
-        </w:rPr>
-        <w:t>查看暂存区与本地仓库的区别</w:t>
+      <w:r>
+        <w:t>G</w:t>
+      </w:r>
+      <w:r>
+        <w:rPr>
+          <w:rFonts w:hint="eastAsia"/>
+        </w:rPr>
+        <w:t>it diff &lt;</w:t>
+      </w:r>
+      <w:r>
+        <w:rPr>
+          <w:rFonts w:hint="eastAsia"/>
+        </w:rPr>
+        <w:t>远程仓库〉</w:t>
+      </w:r>
+      <w:r>
+        <w:rPr>
+          <w:rFonts w:hint="eastAsia"/>
+        </w:rPr>
+        <w:t xml:space="preserve"> &lt;</w:t>
+      </w:r>
+      <w:r>
+        <w:rPr>
+          <w:rFonts w:hint="eastAsia"/>
+        </w:rPr>
+        <w:t>本地仓库</w:t>
+      </w:r>
+      <w:r>
+        <w:rPr>
+          <w:rFonts w:hint="eastAsia"/>
+        </w:rPr>
+        <w:t xml:space="preserve">&gt; </w:t>
+      </w:r>
+      <w:r>
+        <w:rPr>
+          <w:rFonts w:hint="eastAsia"/>
+        </w:rPr>
+        <w:t>查看远程仓库与本地仓库的区别</w:t>
       </w:r>
     </w:p>
     <w:p>
@@ -691,60 +464,92 @@
         </w:numPr>
         <w:ind w:firstLineChars="0"/>
       </w:pPr>
-      <w:proofErr w:type="spellStart"/>
-      <w:r>
-        <w:t>G</w:t>
-      </w:r>
-      <w:r>
-        <w:rPr>
-          <w:rFonts w:hint="eastAsia"/>
-        </w:rPr>
-        <w:t>it</w:t>
-      </w:r>
-      <w:proofErr w:type="spellEnd"/>
-      <w:r>
-        <w:rPr>
-          <w:rFonts w:hint="eastAsia"/>
-        </w:rPr>
-        <w:t xml:space="preserve"> diff &lt;</w:t>
-      </w:r>
-      <w:r>
-        <w:rPr>
-          <w:rFonts w:hint="eastAsia"/>
-        </w:rPr>
-        <w:t>远程仓库</w:t>
-      </w:r>
-      <w:proofErr w:type="gramStart"/>
-      <w:r>
-        <w:rPr>
-          <w:rFonts w:hint="eastAsia"/>
-        </w:rPr>
-        <w:t>〉</w:t>
-      </w:r>
-      <w:proofErr w:type="gramEnd"/>
-      <w:r>
-        <w:rPr>
-          <w:rFonts w:hint="eastAsia"/>
-        </w:rPr>
-        <w:t xml:space="preserve"> &lt;</w:t>
-      </w:r>
-      <w:r>
-        <w:rPr>
-          <w:rFonts w:hint="eastAsia"/>
-        </w:rPr>
-        <w:t>本地仓库</w:t>
-      </w:r>
-      <w:r>
-        <w:rPr>
-          <w:rFonts w:hint="eastAsia"/>
-        </w:rPr>
-        <w:t xml:space="preserve">&gt; </w:t>
-      </w:r>
-      <w:r>
-        <w:rPr>
-          <w:rFonts w:hint="eastAsia"/>
-        </w:rPr>
-        <w:t>查看远程仓库与本地仓库的区别</w:t>
+      <w:r>
+        <w:t>G</w:t>
+      </w:r>
+      <w:r>
+        <w:rPr>
+          <w:rFonts w:hint="eastAsia"/>
+        </w:rPr>
+        <w:t xml:space="preserve">it log </w:t>
+      </w:r>
+      <w:r>
+        <w:rPr>
+          <w:rFonts w:hint="eastAsia"/>
+        </w:rPr>
+        <w:t>查看</w:t>
+      </w:r>
+      <w:r>
+        <w:rPr>
+          <w:rFonts w:hint="eastAsia"/>
+        </w:rPr>
+        <w:t xml:space="preserve">commit </w:t>
+      </w:r>
+      <w:r>
+        <w:rPr>
+          <w:rFonts w:hint="eastAsia"/>
+        </w:rPr>
+        <w:t>的记录</w:t>
+      </w:r>
+    </w:p>
+    <w:p>
+      <w:pPr>
+        <w:pStyle w:val="a3"/>
+        <w:ind w:left="360" w:firstLineChars="0" w:firstLine="0"/>
+      </w:pPr>
+      <w:r>
+        <w:t>G</w:t>
+      </w:r>
+      <w:r>
+        <w:rPr>
+          <w:rFonts w:hint="eastAsia"/>
+        </w:rPr>
+        <w:t xml:space="preserve">it log </w:t>
+      </w:r>
+      <w:r>
+        <w:t>–</w:t>
+      </w:r>
+      <w:r>
+        <w:rPr>
+          <w:rFonts w:hint="eastAsia"/>
+        </w:rPr>
+        <w:t xml:space="preserve">pretty=oneline </w:t>
+      </w:r>
+      <w:r>
+        <w:rPr>
+          <w:rFonts w:hint="eastAsia"/>
+        </w:rPr>
+        <w:t>只看每次</w:t>
+      </w:r>
+      <w:r>
+        <w:rPr>
+          <w:rFonts w:hint="eastAsia"/>
+        </w:rPr>
+        <w:t>commit</w:t>
+      </w:r>
+      <w:r>
+        <w:rPr>
+          <w:rFonts w:hint="eastAsia"/>
+        </w:rPr>
+        <w:t>的</w:t>
+      </w:r>
+      <w:r>
+        <w:rPr>
+          <w:rFonts w:hint="eastAsia"/>
+        </w:rPr>
+        <w:t xml:space="preserve">id </w:t>
+      </w:r>
+      <w:r>
+        <w:rPr>
+          <w:rFonts w:hint="eastAsia"/>
+        </w:rPr>
+        <w:t>与</w:t>
+      </w:r>
+      <w:r>
+        <w:rPr>
+          <w:rFonts w:hint="eastAsia"/>
+        </w:rPr>
+        <w:t>comment</w:t>
       </w:r>
     </w:p>
     <w:p>
@@ -756,81 +561,21 @@
         </w:numPr>
         <w:ind w:firstLineChars="0"/>
       </w:pPr>
-      <w:proofErr w:type="spellStart"/>
-      <w:r>
-        <w:t>G</w:t>
-      </w:r>
-      <w:r>
-        <w:rPr>
-          <w:rFonts w:hint="eastAsia"/>
-        </w:rPr>
-        <w:t>it</w:t>
-      </w:r>
-      <w:proofErr w:type="spellEnd"/>
-      <w:r>
-        <w:rPr>
-          <w:rFonts w:hint="eastAsia"/>
-        </w:rPr>
-        <w:t xml:space="preserve"> log </w:t>
-      </w:r>
-      <w:r>
-        <w:rPr>
-          <w:rFonts w:hint="eastAsia"/>
-        </w:rPr>
-        <w:t>查看</w:t>
-      </w:r>
-      <w:r>
-        <w:rPr>
-          <w:rFonts w:hint="eastAsia"/>
-        </w:rPr>
-        <w:t xml:space="preserve">commit </w:t>
-      </w:r>
-      <w:r>
-        <w:rPr>
-          <w:rFonts w:hint="eastAsia"/>
-        </w:rPr>
-        <w:t>的记录</w:t>
-      </w:r>
-    </w:p>
-    <w:p>
-      <w:pPr>
-        <w:pStyle w:val="a3"/>
-        <w:ind w:left="360" w:firstLineChars="0" w:firstLine="0"/>
-      </w:pPr>
-      <w:proofErr w:type="spellStart"/>
-      <w:r>
-        <w:t>G</w:t>
-      </w:r>
-      <w:r>
-        <w:rPr>
-          <w:rFonts w:hint="eastAsia"/>
-        </w:rPr>
-        <w:t>it</w:t>
-      </w:r>
-      <w:proofErr w:type="spellEnd"/>
-      <w:r>
-        <w:rPr>
-          <w:rFonts w:hint="eastAsia"/>
-        </w:rPr>
-        <w:t xml:space="preserve"> log </w:t>
-      </w:r>
-      <w:r>
-        <w:t>–</w:t>
-      </w:r>
-      <w:r>
-        <w:rPr>
-          <w:rFonts w:hint="eastAsia"/>
-        </w:rPr>
-        <w:t>pretty=</w:t>
-      </w:r>
-      <w:proofErr w:type="spellStart"/>
-      <w:r>
-        <w:rPr>
-          <w:rFonts w:hint="eastAsia"/>
-        </w:rPr>
-        <w:t>oneline</w:t>
-      </w:r>
-      <w:proofErr w:type="spellEnd"/>
+      <w:r>
+        <w:t>G</w:t>
+      </w:r>
+      <w:r>
+        <w:rPr>
+          <w:rFonts w:hint="eastAsia"/>
+        </w:rPr>
+        <w:t xml:space="preserve">it reflog </w:t>
+      </w:r>
+      <w:r>
+        <w:rPr>
+          <w:rFonts w:hint="eastAsia"/>
+        </w:rPr>
+        <w:t>查看历史</w:t>
+      </w:r>
       <w:r>
         <w:rPr>
           <w:rFonts w:hint="eastAsia"/>
@@ -841,37 +586,7 @@
         <w:rPr>
           <w:rFonts w:hint="eastAsia"/>
         </w:rPr>
-        <w:t>只看每次</w:t>
-      </w:r>
-      <w:r>
-        <w:rPr>
-          <w:rFonts w:hint="eastAsia"/>
-        </w:rPr>
-        <w:t>commit</w:t>
-      </w:r>
-      <w:r>
-        <w:rPr>
-          <w:rFonts w:hint="eastAsia"/>
-        </w:rPr>
-        <w:t>的</w:t>
-      </w:r>
-      <w:r>
-        <w:rPr>
-          <w:rFonts w:hint="eastAsia"/>
-        </w:rPr>
-        <w:t xml:space="preserve">id </w:t>
-      </w:r>
-      <w:r>
-        <w:rPr>
-          <w:rFonts w:hint="eastAsia"/>
-        </w:rPr>
-        <w:t>与</w:t>
-      </w:r>
-      <w:r>
-        <w:rPr>
-          <w:rFonts w:hint="eastAsia"/>
-        </w:rPr>
-        <w:t>comment</w:t>
+        <w:t>命令</w:t>
       </w:r>
     </w:p>
     <w:p>
@@ -883,54 +598,53 @@
         </w:numPr>
         <w:ind w:firstLineChars="0"/>
       </w:pPr>
-      <w:proofErr w:type="spellStart"/>
-      <w:r>
-        <w:t>G</w:t>
-      </w:r>
-      <w:r>
-        <w:rPr>
-          <w:rFonts w:hint="eastAsia"/>
-        </w:rPr>
-        <w:t>it</w:t>
-      </w:r>
-      <w:proofErr w:type="spellEnd"/>
-      <w:r>
-        <w:rPr>
-          <w:rFonts w:hint="eastAsia"/>
-        </w:rPr>
-        <w:t xml:space="preserve"> </w:t>
-      </w:r>
-      <w:proofErr w:type="spellStart"/>
-      <w:r>
-        <w:rPr>
-          <w:rFonts w:hint="eastAsia"/>
-        </w:rPr>
-        <w:t>reflog</w:t>
-      </w:r>
-      <w:proofErr w:type="spellEnd"/>
-      <w:r>
-        <w:rPr>
-          <w:rFonts w:hint="eastAsia"/>
-        </w:rPr>
-        <w:t xml:space="preserve"> </w:t>
-      </w:r>
-      <w:r>
-        <w:rPr>
-          <w:rFonts w:hint="eastAsia"/>
-        </w:rPr>
-        <w:t>查看历史</w:t>
-      </w:r>
-      <w:r>
-        <w:rPr>
-          <w:rFonts w:hint="eastAsia"/>
-        </w:rPr>
-        <w:t xml:space="preserve"> </w:t>
-      </w:r>
-      <w:r>
-        <w:rPr>
-          <w:rFonts w:hint="eastAsia"/>
-        </w:rPr>
-        <w:t>命令</w:t>
+      <w:r>
+        <w:t>G</w:t>
+      </w:r>
+      <w:r>
+        <w:rPr>
+          <w:rFonts w:hint="eastAsia"/>
+        </w:rPr>
+        <w:t xml:space="preserve">it checkout </w:t>
+      </w:r>
+      <w:r>
+        <w:t>–</w:t>
+      </w:r>
+      <w:r>
+        <w:rPr>
+          <w:rFonts w:hint="eastAsia"/>
+        </w:rPr>
+        <w:t xml:space="preserve">filename </w:t>
+      </w:r>
+      <w:r>
+        <w:rPr>
+          <w:rFonts w:hint="eastAsia"/>
+        </w:rPr>
+        <w:t>让文件回到最近一次</w:t>
+      </w:r>
+      <w:r>
+        <w:rPr>
+          <w:rFonts w:hint="eastAsia"/>
+        </w:rPr>
+        <w:t>commit</w:t>
+      </w:r>
+      <w:r>
+        <w:rPr>
+          <w:rFonts w:hint="eastAsia"/>
+        </w:rPr>
+        <w:t>或者</w:t>
+      </w:r>
+      <w:r>
+        <w:rPr>
+          <w:rFonts w:hint="eastAsia"/>
+        </w:rPr>
+        <w:t>add</w:t>
+      </w:r>
+      <w:r>
+        <w:rPr>
+          <w:rFonts w:hint="eastAsia"/>
+        </w:rPr>
+        <w:t>的状态。</w:t>
       </w:r>
     </w:p>
     <w:p>
@@ -942,96 +656,14 @@
         </w:numPr>
         <w:ind w:firstLineChars="0"/>
       </w:pPr>
-      <w:proofErr w:type="spellStart"/>
-      <w:r>
-        <w:t>G</w:t>
-      </w:r>
-      <w:r>
-        <w:rPr>
-          <w:rFonts w:hint="eastAsia"/>
-        </w:rPr>
-        <w:t>it</w:t>
-      </w:r>
-      <w:proofErr w:type="spellEnd"/>
-      <w:r>
-        <w:rPr>
-          <w:rFonts w:hint="eastAsia"/>
-        </w:rPr>
-        <w:t xml:space="preserve"> checkout </w:t>
-      </w:r>
-      <w:r>
-        <w:t>–</w:t>
-      </w:r>
-      <w:r>
-        <w:rPr>
-          <w:rFonts w:hint="eastAsia"/>
-        </w:rPr>
-        <w:t xml:space="preserve">filename </w:t>
-      </w:r>
-      <w:proofErr w:type="gramStart"/>
-      <w:r>
-        <w:rPr>
-          <w:rFonts w:hint="eastAsia"/>
-        </w:rPr>
-        <w:t>让文件</w:t>
-      </w:r>
-      <w:proofErr w:type="gramEnd"/>
-      <w:r>
-        <w:rPr>
-          <w:rFonts w:hint="eastAsia"/>
-        </w:rPr>
-        <w:t>回到最近一次</w:t>
-      </w:r>
-      <w:r>
-        <w:rPr>
-          <w:rFonts w:hint="eastAsia"/>
-        </w:rPr>
-        <w:t>commit</w:t>
-      </w:r>
-      <w:r>
-        <w:rPr>
-          <w:rFonts w:hint="eastAsia"/>
-        </w:rPr>
-        <w:t>或者</w:t>
-      </w:r>
-      <w:r>
-        <w:rPr>
-          <w:rFonts w:hint="eastAsia"/>
-        </w:rPr>
-        <w:t>add</w:t>
-      </w:r>
-      <w:r>
-        <w:rPr>
-          <w:rFonts w:hint="eastAsia"/>
-        </w:rPr>
-        <w:t>的状态。</w:t>
-      </w:r>
-    </w:p>
-    <w:p>
-      <w:pPr>
-        <w:pStyle w:val="a3"/>
-        <w:numPr>
-          <w:ilvl w:val="0"/>
-          <w:numId w:val="1"/>
-        </w:numPr>
-        <w:ind w:firstLineChars="0"/>
-      </w:pPr>
-      <w:proofErr w:type="spellStart"/>
-      <w:r>
-        <w:t>G</w:t>
-      </w:r>
-      <w:r>
-        <w:rPr>
-          <w:rFonts w:hint="eastAsia"/>
-        </w:rPr>
-        <w:t>it</w:t>
-      </w:r>
-      <w:proofErr w:type="spellEnd"/>
-      <w:r>
-        <w:rPr>
-          <w:rFonts w:hint="eastAsia"/>
-        </w:rPr>
-        <w:t xml:space="preserve"> remote add origin </w:t>
+      <w:r>
+        <w:t>G</w:t>
+      </w:r>
+      <w:r>
+        <w:rPr>
+          <w:rFonts w:hint="eastAsia"/>
+        </w:rPr>
+        <w:t xml:space="preserve">it remote add origin </w:t>
       </w:r>
       <w:hyperlink r:id="rId6" w:history="1">
         <w:r>
@@ -1064,22 +696,14 @@
         </w:numPr>
         <w:ind w:firstLineChars="0"/>
       </w:pPr>
-      <w:proofErr w:type="spellStart"/>
-      <w:r>
-        <w:t>G</w:t>
-      </w:r>
-      <w:r>
-        <w:rPr>
-          <w:rFonts w:hint="eastAsia"/>
-        </w:rPr>
-        <w:t>it</w:t>
-      </w:r>
-      <w:proofErr w:type="spellEnd"/>
-      <w:r>
-        <w:rPr>
-          <w:rFonts w:hint="eastAsia"/>
-        </w:rPr>
-        <w:t xml:space="preserve"> push </w:t>
+      <w:r>
+        <w:t>G</w:t>
+      </w:r>
+      <w:r>
+        <w:rPr>
+          <w:rFonts w:hint="eastAsia"/>
+        </w:rPr>
+        <w:t xml:space="preserve">it push </w:t>
       </w:r>
       <w:r>
         <w:t>–</w:t>
@@ -1114,22 +738,14 @@
         <w:pStyle w:val="a3"/>
         <w:ind w:left="360" w:firstLineChars="0" w:firstLine="0"/>
       </w:pPr>
-      <w:proofErr w:type="spellStart"/>
-      <w:r>
-        <w:t>G</w:t>
-      </w:r>
-      <w:r>
-        <w:rPr>
-          <w:rFonts w:hint="eastAsia"/>
-        </w:rPr>
-        <w:t>it</w:t>
-      </w:r>
-      <w:proofErr w:type="spellEnd"/>
-      <w:r>
-        <w:rPr>
-          <w:rFonts w:hint="eastAsia"/>
-        </w:rPr>
-        <w:t xml:space="preserve"> push ori</w:t>
+      <w:r>
+        <w:t>G</w:t>
+      </w:r>
+      <w:r>
+        <w:rPr>
+          <w:rFonts w:hint="eastAsia"/>
+        </w:rPr>
+        <w:t>it push ori</w:t>
       </w:r>
       <w:r>
         <w:rPr>
@@ -1153,22 +769,14 @@
         </w:numPr>
         <w:ind w:firstLineChars="0"/>
       </w:pPr>
-      <w:proofErr w:type="spellStart"/>
-      <w:r>
-        <w:t>G</w:t>
-      </w:r>
-      <w:r>
-        <w:rPr>
-          <w:rFonts w:hint="eastAsia"/>
-        </w:rPr>
-        <w:t>it</w:t>
-      </w:r>
-      <w:proofErr w:type="spellEnd"/>
-      <w:r>
-        <w:rPr>
-          <w:rFonts w:hint="eastAsia"/>
-        </w:rPr>
-        <w:t xml:space="preserve"> clone </w:t>
+      <w:r>
+        <w:t>G</w:t>
+      </w:r>
+      <w:r>
+        <w:rPr>
+          <w:rFonts w:hint="eastAsia"/>
+        </w:rPr>
+        <w:t xml:space="preserve">it clone </w:t>
       </w:r>
       <w:hyperlink r:id="rId7" w:history="1">
         <w:r>
@@ -1210,19 +818,11 @@
         </w:rPr>
         <w:t>添加</w:t>
       </w:r>
-      <w:proofErr w:type="spellStart"/>
-      <w:r>
-        <w:rPr>
-          <w:rFonts w:hint="eastAsia"/>
-        </w:rPr>
-        <w:t>ssh</w:t>
-      </w:r>
-      <w:proofErr w:type="spellEnd"/>
-      <w:r>
-        <w:rPr>
-          <w:rFonts w:hint="eastAsia"/>
-        </w:rPr>
-        <w:t xml:space="preserve"> Key</w:t>
+      <w:r>
+        <w:rPr>
+          <w:rFonts w:hint="eastAsia"/>
+        </w:rPr>
+        <w:t>ssh Key</w:t>
       </w:r>
     </w:p>
     <w:p>
@@ -1239,19 +839,11 @@
         </w:rPr>
         <w:t>添加</w:t>
       </w:r>
-      <w:proofErr w:type="spellStart"/>
-      <w:r>
-        <w:rPr>
-          <w:rFonts w:hint="eastAsia"/>
-        </w:rPr>
-        <w:t>ssh</w:t>
-      </w:r>
-      <w:proofErr w:type="spellEnd"/>
-      <w:r>
-        <w:rPr>
-          <w:rFonts w:hint="eastAsia"/>
-        </w:rPr>
-        <w:t xml:space="preserve"> </w:t>
+      <w:r>
+        <w:rPr>
+          <w:rFonts w:hint="eastAsia"/>
+        </w:rPr>
+        <w:t xml:space="preserve">ssh </w:t>
       </w:r>
       <w:r>
         <w:rPr>
@@ -1259,14 +851,12 @@
         </w:rPr>
         <w:t>密钥目的是：</w:t>
       </w:r>
-      <w:proofErr w:type="spellStart"/>
       <w:r>
         <w:rPr>
           <w:rFonts w:hint="eastAsia"/>
         </w:rPr>
         <w:t>github</w:t>
       </w:r>
-      <w:proofErr w:type="spellEnd"/>
       <w:r>
         <w:rPr>
           <w:rFonts w:hint="eastAsia"/>
@@ -1282,7 +872,6 @@
           <w:rFonts w:hint="eastAsia"/>
         </w:rPr>
       </w:pPr>
-      <w:proofErr w:type="spellStart"/>
       <w:r>
         <w:t>G</w:t>
       </w:r>
@@ -1292,7 +881,6 @@
         </w:rPr>
         <w:t>ithub</w:t>
       </w:r>
-      <w:proofErr w:type="spellEnd"/>
       <w:r>
         <w:rPr>
           <w:rFonts w:hint="eastAsia"/>
@@ -1320,14 +908,12 @@
         </w:rPr>
         <w:t>创建</w:t>
       </w:r>
-      <w:proofErr w:type="spellStart"/>
       <w:r>
         <w:rPr>
           <w:rFonts w:hint="eastAsia"/>
         </w:rPr>
         <w:t>sshkey</w:t>
       </w:r>
-      <w:proofErr w:type="spellEnd"/>
     </w:p>
     <w:p>
       <w:pPr>
@@ -1337,29 +923,14 @@
           <w:rFonts w:hint="eastAsia"/>
         </w:rPr>
       </w:pPr>
-      <w:proofErr w:type="spellStart"/>
-      <w:proofErr w:type="gramStart"/>
-      <w:r>
-        <w:t>ssh-keygen</w:t>
-      </w:r>
-      <w:proofErr w:type="spellEnd"/>
-      <w:proofErr w:type="gramEnd"/>
-      <w:r>
-        <w:t xml:space="preserve"> –t </w:t>
-      </w:r>
-      <w:proofErr w:type="spellStart"/>
-      <w:r>
-        <w:rPr>
-          <w:rFonts w:hint="eastAsia"/>
-        </w:rPr>
-        <w:t>rsa</w:t>
-      </w:r>
-      <w:proofErr w:type="spellEnd"/>
-      <w:r>
-        <w:rPr>
-          <w:rFonts w:hint="eastAsia"/>
-        </w:rPr>
-        <w:t xml:space="preserve"> </w:t>
+      <w:r>
+        <w:t xml:space="preserve">ssh-keygen –t </w:t>
+      </w:r>
+      <w:r>
+        <w:rPr>
+          <w:rFonts w:hint="eastAsia"/>
+        </w:rPr>
+        <w:t xml:space="preserve">rsa </w:t>
       </w:r>
       <w:r>
         <w:t>–</w:t>
@@ -1398,22 +969,14 @@
           <w:rFonts w:hint="eastAsia"/>
         </w:rPr>
       </w:pPr>
-      <w:proofErr w:type="spellStart"/>
-      <w:r>
-        <w:t>G</w:t>
-      </w:r>
-      <w:r>
-        <w:rPr>
-          <w:rFonts w:hint="eastAsia"/>
-        </w:rPr>
-        <w:t>it</w:t>
-      </w:r>
-      <w:proofErr w:type="spellEnd"/>
-      <w:r>
-        <w:rPr>
-          <w:rFonts w:hint="eastAsia"/>
-        </w:rPr>
-        <w:t xml:space="preserve"> </w:t>
+      <w:r>
+        <w:t>G</w:t>
+      </w:r>
+      <w:r>
+        <w:rPr>
+          <w:rFonts w:hint="eastAsia"/>
+        </w:rPr>
+        <w:t xml:space="preserve">it </w:t>
       </w:r>
       <w:r>
         <w:rPr>
@@ -1439,28 +1002,24 @@
         </w:rPr>
         <w:t>通过</w:t>
       </w:r>
-      <w:proofErr w:type="spellStart"/>
       <w:r>
         <w:rPr>
           <w:rFonts w:hint="eastAsia"/>
         </w:rPr>
         <w:t>ssh</w:t>
       </w:r>
-      <w:proofErr w:type="spellEnd"/>
       <w:r>
         <w:rPr>
           <w:rFonts w:hint="eastAsia"/>
         </w:rPr>
         <w:t>支持的原生的</w:t>
       </w:r>
-      <w:proofErr w:type="spellStart"/>
       <w:r>
         <w:rPr>
           <w:rFonts w:hint="eastAsia"/>
         </w:rPr>
         <w:t>git</w:t>
       </w:r>
-      <w:proofErr w:type="spellEnd"/>
       <w:r>
         <w:rPr>
           <w:rFonts w:hint="eastAsia"/>
@@ -1495,22 +1054,14 @@
           <w:rFonts w:hint="eastAsia"/>
         </w:rPr>
       </w:pPr>
-      <w:proofErr w:type="spellStart"/>
-      <w:r>
-        <w:t>G</w:t>
-      </w:r>
-      <w:r>
-        <w:rPr>
-          <w:rFonts w:hint="eastAsia"/>
-        </w:rPr>
-        <w:t>it</w:t>
-      </w:r>
-      <w:proofErr w:type="spellEnd"/>
-      <w:r>
-        <w:rPr>
-          <w:rFonts w:hint="eastAsia"/>
-        </w:rPr>
-        <w:t xml:space="preserve"> branch </w:t>
+      <w:r>
+        <w:t>G</w:t>
+      </w:r>
+      <w:r>
+        <w:rPr>
+          <w:rFonts w:hint="eastAsia"/>
+        </w:rPr>
+        <w:t xml:space="preserve">it branch </w:t>
       </w:r>
       <w:r>
         <w:rPr>
@@ -1527,22 +1078,14 @@
           <w:rFonts w:hint="eastAsia"/>
         </w:rPr>
       </w:pPr>
-      <w:proofErr w:type="spellStart"/>
-      <w:r>
-        <w:t>G</w:t>
-      </w:r>
-      <w:r>
-        <w:rPr>
-          <w:rFonts w:hint="eastAsia"/>
-        </w:rPr>
-        <w:t>it</w:t>
-      </w:r>
-      <w:proofErr w:type="spellEnd"/>
-      <w:r>
-        <w:rPr>
-          <w:rFonts w:hint="eastAsia"/>
-        </w:rPr>
-        <w:t xml:space="preserve"> branch &lt;name&gt; </w:t>
+      <w:r>
+        <w:t>G</w:t>
+      </w:r>
+      <w:r>
+        <w:rPr>
+          <w:rFonts w:hint="eastAsia"/>
+        </w:rPr>
+        <w:t xml:space="preserve">it branch &lt;name&gt; </w:t>
       </w:r>
       <w:r>
         <w:rPr>
@@ -1559,22 +1102,14 @@
           <w:rFonts w:hint="eastAsia"/>
         </w:rPr>
       </w:pPr>
-      <w:proofErr w:type="spellStart"/>
-      <w:r>
-        <w:t>G</w:t>
-      </w:r>
-      <w:r>
-        <w:rPr>
-          <w:rFonts w:hint="eastAsia"/>
-        </w:rPr>
-        <w:t>it</w:t>
-      </w:r>
-      <w:proofErr w:type="spellEnd"/>
-      <w:r>
-        <w:rPr>
-          <w:rFonts w:hint="eastAsia"/>
-        </w:rPr>
-        <w:t xml:space="preserve"> checkout &lt;name&gt; </w:t>
+      <w:r>
+        <w:t>G</w:t>
+      </w:r>
+      <w:r>
+        <w:rPr>
+          <w:rFonts w:hint="eastAsia"/>
+        </w:rPr>
+        <w:t xml:space="preserve">it checkout &lt;name&gt; </w:t>
       </w:r>
       <w:r>
         <w:rPr>
@@ -1591,22 +1126,14 @@
           <w:rFonts w:hint="eastAsia"/>
         </w:rPr>
       </w:pPr>
-      <w:proofErr w:type="spellStart"/>
-      <w:r>
-        <w:t>G</w:t>
-      </w:r>
-      <w:r>
-        <w:rPr>
-          <w:rFonts w:hint="eastAsia"/>
-        </w:rPr>
-        <w:t>it</w:t>
-      </w:r>
-      <w:proofErr w:type="spellEnd"/>
-      <w:r>
-        <w:rPr>
-          <w:rFonts w:hint="eastAsia"/>
-        </w:rPr>
-        <w:t xml:space="preserve"> checkout </w:t>
+      <w:r>
+        <w:t>G</w:t>
+      </w:r>
+      <w:r>
+        <w:rPr>
+          <w:rFonts w:hint="eastAsia"/>
+        </w:rPr>
+        <w:t xml:space="preserve">it checkout </w:t>
       </w:r>
       <w:r>
         <w:t>–</w:t>
@@ -1644,22 +1171,14 @@
           <w:rFonts w:hint="eastAsia"/>
         </w:rPr>
       </w:pPr>
-      <w:proofErr w:type="spellStart"/>
-      <w:r>
-        <w:t>G</w:t>
-      </w:r>
-      <w:r>
-        <w:rPr>
-          <w:rFonts w:hint="eastAsia"/>
-        </w:rPr>
-        <w:t>it</w:t>
-      </w:r>
-      <w:proofErr w:type="spellEnd"/>
-      <w:r>
-        <w:rPr>
-          <w:rFonts w:hint="eastAsia"/>
-        </w:rPr>
-        <w:t xml:space="preserve"> merge  &lt;name&gt; </w:t>
+      <w:r>
+        <w:t>G</w:t>
+      </w:r>
+      <w:r>
+        <w:rPr>
+          <w:rFonts w:hint="eastAsia"/>
+        </w:rPr>
+        <w:t xml:space="preserve">it merge  &lt;name&gt; </w:t>
       </w:r>
       <w:r>
         <w:rPr>
@@ -1676,22 +1195,14 @@
           <w:rFonts w:hint="eastAsia"/>
         </w:rPr>
       </w:pPr>
-      <w:proofErr w:type="spellStart"/>
-      <w:r>
-        <w:t>G</w:t>
-      </w:r>
-      <w:r>
-        <w:rPr>
-          <w:rFonts w:hint="eastAsia"/>
-        </w:rPr>
-        <w:t>it</w:t>
-      </w:r>
-      <w:proofErr w:type="spellEnd"/>
-      <w:r>
-        <w:rPr>
-          <w:rFonts w:hint="eastAsia"/>
-        </w:rPr>
-        <w:t xml:space="preserve"> branch </w:t>
+      <w:r>
+        <w:t>G</w:t>
+      </w:r>
+      <w:r>
+        <w:rPr>
+          <w:rFonts w:hint="eastAsia"/>
+        </w:rPr>
+        <w:t xml:space="preserve">it branch </w:t>
       </w:r>
       <w:r>
         <w:t>–</w:t>
@@ -1710,10 +1221,27 @@
       </w:r>
     </w:p>
     <w:p>
-      <w:pPr>
-        <w:pStyle w:val="a3"/>
-        <w:ind w:left="360" w:firstLineChars="0" w:firstLine="0"/>
-      </w:pPr>
+      <w:r>
+        <w:rPr>
+          <w:rFonts w:hint="eastAsia"/>
+        </w:rPr>
+        <w:t xml:space="preserve">   </w:t>
+      </w:r>
+      <w:r>
+        <w:t>H</w:t>
+      </w:r>
+      <w:r>
+        <w:rPr>
+          <w:rFonts w:hint="eastAsia"/>
+        </w:rPr>
+        <w:t>ello</w:t>
+      </w:r>
+      <w:r>
+        <w:rPr>
+          <w:rFonts w:hint="eastAsia"/>
+        </w:rPr>
+        <w:t>2</w:t>
+      </w:r>
       <w:bookmarkStart w:id="0" w:name="_GoBack"/>
       <w:bookmarkEnd w:id="0"/>
     </w:p>

--- a/git usage command.docx
+++ b/git usage command.docx
@@ -10,9 +10,6 @@
           <w:numId w:val="1"/>
         </w:numPr>
         <w:ind w:firstLineChars="0"/>
-        <w:rPr>
-          <w:rFonts w:hint="eastAsia"/>
-        </w:rPr>
       </w:pPr>
       <w:r>
         <w:rPr>
@@ -169,7 +166,7 @@
         <w:ind w:left="360" w:firstLineChars="0" w:firstLine="0"/>
         <w:jc w:val="left"/>
         <w:rPr>
-          <w:rFonts w:ascii="Lucida Console" w:hAnsi="Lucida Console" w:cs="Lucida Console" w:hint="eastAsia"/>
+          <w:rFonts w:ascii="Lucida Console" w:hAnsi="Lucida Console" w:cs="Lucida Console"/>
           <w:kern w:val="0"/>
           <w:sz w:val="18"/>
           <w:szCs w:val="18"/>
@@ -808,9 +805,6 @@
           <w:numId w:val="1"/>
         </w:numPr>
         <w:ind w:firstLineChars="0"/>
-        <w:rPr>
-          <w:rFonts w:hint="eastAsia"/>
-        </w:rPr>
       </w:pPr>
       <w:r>
         <w:rPr>
@@ -829,9 +823,6 @@
       <w:pPr>
         <w:pStyle w:val="a3"/>
         <w:ind w:left="360" w:firstLineChars="0" w:firstLine="0"/>
-        <w:rPr>
-          <w:rFonts w:hint="eastAsia"/>
-        </w:rPr>
       </w:pPr>
       <w:r>
         <w:rPr>
@@ -868,9 +859,6 @@
       <w:pPr>
         <w:pStyle w:val="a3"/>
         <w:ind w:left="360" w:firstLineChars="0" w:firstLine="0"/>
-        <w:rPr>
-          <w:rFonts w:hint="eastAsia"/>
-        </w:rPr>
       </w:pPr>
       <w:r>
         <w:t>G</w:t>
@@ -898,9 +886,6 @@
       <w:pPr>
         <w:pStyle w:val="a3"/>
         <w:ind w:left="360" w:firstLineChars="0" w:firstLine="0"/>
-        <w:rPr>
-          <w:rFonts w:hint="eastAsia"/>
-        </w:rPr>
       </w:pPr>
       <w:r>
         <w:rPr>
@@ -919,9 +904,6 @@
       <w:pPr>
         <w:pStyle w:val="a3"/>
         <w:ind w:left="360" w:firstLineChars="0" w:firstLine="0"/>
-        <w:rPr>
-          <w:rFonts w:hint="eastAsia"/>
-        </w:rPr>
       </w:pPr>
       <w:r>
         <w:t xml:space="preserve">ssh-keygen –t </w:t>
@@ -965,9 +947,6 @@
           <w:numId w:val="1"/>
         </w:numPr>
         <w:ind w:firstLineChars="0"/>
-        <w:rPr>
-          <w:rFonts w:hint="eastAsia"/>
-        </w:rPr>
       </w:pPr>
       <w:r>
         <w:t>G</w:t>
@@ -1035,9 +1014,6 @@
           <w:numId w:val="1"/>
         </w:numPr>
         <w:ind w:firstLineChars="0"/>
-        <w:rPr>
-          <w:rFonts w:hint="eastAsia"/>
-        </w:rPr>
       </w:pPr>
       <w:r>
         <w:rPr>
@@ -1050,9 +1026,6 @@
       <w:pPr>
         <w:pStyle w:val="a3"/>
         <w:ind w:left="360" w:firstLineChars="0" w:firstLine="0"/>
-        <w:rPr>
-          <w:rFonts w:hint="eastAsia"/>
-        </w:rPr>
       </w:pPr>
       <w:r>
         <w:t>G</w:t>
@@ -1074,9 +1047,6 @@
       <w:pPr>
         <w:pStyle w:val="a3"/>
         <w:ind w:left="360" w:firstLineChars="0" w:firstLine="0"/>
-        <w:rPr>
-          <w:rFonts w:hint="eastAsia"/>
-        </w:rPr>
       </w:pPr>
       <w:r>
         <w:t>G</w:t>
@@ -1098,9 +1068,6 @@
       <w:pPr>
         <w:pStyle w:val="a3"/>
         <w:ind w:left="360" w:firstLineChars="0" w:firstLine="0"/>
-        <w:rPr>
-          <w:rFonts w:hint="eastAsia"/>
-        </w:rPr>
       </w:pPr>
       <w:r>
         <w:t>G</w:t>
@@ -1122,9 +1089,6 @@
       <w:pPr>
         <w:pStyle w:val="a3"/>
         <w:ind w:left="360" w:firstLineChars="0" w:firstLine="0"/>
-        <w:rPr>
-          <w:rFonts w:hint="eastAsia"/>
-        </w:rPr>
       </w:pPr>
       <w:r>
         <w:t>G</w:t>
@@ -1167,9 +1131,6 @@
       <w:pPr>
         <w:pStyle w:val="a3"/>
         <w:ind w:left="360" w:firstLineChars="0" w:firstLine="0"/>
-        <w:rPr>
-          <w:rFonts w:hint="eastAsia"/>
-        </w:rPr>
       </w:pPr>
       <w:r>
         <w:t>G</w:t>
@@ -1191,9 +1152,6 @@
       <w:pPr>
         <w:pStyle w:val="a3"/>
         <w:ind w:left="360" w:firstLineChars="0" w:firstLine="0"/>
-        <w:rPr>
-          <w:rFonts w:hint="eastAsia"/>
-        </w:rPr>
       </w:pPr>
       <w:r>
         <w:t>G</w:t>
@@ -1221,6 +1179,11 @@
       </w:r>
     </w:p>
     <w:p>
+      <w:pPr>
+        <w:rPr>
+          <w:rFonts w:hint="eastAsia"/>
+        </w:rPr>
+      </w:pPr>
       <w:r>
         <w:rPr>
           <w:rFonts w:hint="eastAsia"/>
@@ -1240,10 +1203,18 @@
         <w:rPr>
           <w:rFonts w:hint="eastAsia"/>
         </w:rPr>
-        <w:t>2</w:t>
+        <w:t>1</w:t>
       </w:r>
       <w:bookmarkStart w:id="0" w:name="_GoBack"/>
       <w:bookmarkEnd w:id="0"/>
+    </w:p>
+    <w:p>
+      <w:r>
+        <w:rPr>
+          <w:rFonts w:hint="eastAsia"/>
+        </w:rPr>
+        <w:t xml:space="preserve">   </w:t>
+      </w:r>
     </w:p>
     <w:sectPr>
       <w:pgSz w:w="11906" w:h="16838"/>
